--- a/doc/快速傅立叶变换详解.docx
+++ b/doc/快速傅立叶变换详解.docx
@@ -5,9 +5,6 @@
     <w:p>
       <w:pPr>
         <w:pStyle w:val="a3"/>
-        <w:rPr>
-          <w:rFonts w:hint="eastAsia"/>
-        </w:rPr>
       </w:pPr>
       <w:r>
         <w:rPr>
@@ -15,6 +12,33 @@
         </w:rPr>
         <w:t>快速傅立叶变换详解</w:t>
       </w:r>
+    </w:p>
+    <w:p>
+      <w:pPr>
+        <w:pStyle w:val="2"/>
+        <w:numPr>
+          <w:ilvl w:val="0"/>
+          <w:numId w:val="1"/>
+        </w:numPr>
+        <w:rPr>
+          <w:rFonts w:hint="eastAsia"/>
+          <w:sz w:val="28"/>
+        </w:rPr>
+      </w:pPr>
+      <w:r>
+        <w:rPr>
+          <w:rFonts w:hint="eastAsia"/>
+          <w:sz w:val="28"/>
+        </w:rPr>
+        <w:t>傅立叶变换公式推导</w:t>
+      </w:r>
+    </w:p>
+    <w:p>
+      <w:pPr>
+        <w:rPr>
+          <w:rFonts w:hint="eastAsia"/>
+        </w:rPr>
+      </w:pPr>
       <w:bookmarkStart w:id="0" w:name="_GoBack"/>
       <w:bookmarkEnd w:id="0"/>
     </w:p>
@@ -26,6 +50,103 @@
     </w:sectPr>
   </w:body>
 </w:document>
+</file>
+
+<file path=word/numbering.xml><?xml version="1.0" encoding="utf-8"?>
+<w:numbering xmlns:wpc="http://schemas.microsoft.com/office/word/2010/wordprocessingCanvas" xmlns:mo="http://schemas.microsoft.com/office/mac/office/2008/main" xmlns:mc="http://schemas.openxmlformats.org/markup-compatibility/2006" xmlns:mv="urn:schemas-microsoft-com:mac:vml" xmlns:o="urn:schemas-microsoft-com:office:office" xmlns:r="http://schemas.openxmlformats.org/officeDocument/2006/relationships" xmlns:m="http://schemas.openxmlformats.org/officeDocument/2006/math" xmlns:v="urn:schemas-microsoft-com:vml" xmlns:wp14="http://schemas.microsoft.com/office/word/2010/wordprocessingDrawing" xmlns:wp="http://schemas.openxmlformats.org/drawingml/2006/wordprocessingDrawing" xmlns:w10="urn:schemas-microsoft-com:office:word" xmlns:w="http://schemas.openxmlformats.org/wordprocessingml/2006/main" xmlns:w14="http://schemas.microsoft.com/office/word/2010/wordml" xmlns:wpg="http://schemas.microsoft.com/office/word/2010/wordprocessingGroup" xmlns:wpi="http://schemas.microsoft.com/office/word/2010/wordprocessingInk" xmlns:wne="http://schemas.microsoft.com/office/word/2006/wordml" xmlns:wps="http://schemas.microsoft.com/office/word/2010/wordprocessingShape" mc:Ignorable="w14 wp14">
+  <w:abstractNum w:abstractNumId="0">
+    <w:nsid w:val="700A7F62"/>
+    <w:multiLevelType w:val="hybridMultilevel"/>
+    <w:tmpl w:val="028E4810"/>
+    <w:lvl w:ilvl="0" w:tplc="38A0CDFE">
+      <w:start w:val="1"/>
+      <w:numFmt w:val="decimal"/>
+      <w:lvlText w:val="%1."/>
+      <w:lvlJc w:val="left"/>
+      <w:pPr>
+        <w:ind w:left="420" w:hanging="420"/>
+      </w:pPr>
+      <w:rPr>
+        <w:rFonts w:hint="default"/>
+      </w:rPr>
+    </w:lvl>
+    <w:lvl w:ilvl="1" w:tplc="04090019" w:tentative="1">
+      <w:start w:val="1"/>
+      <w:numFmt w:val="lowerLetter"/>
+      <w:lvlText w:val="%2)"/>
+      <w:lvlJc w:val="left"/>
+      <w:pPr>
+        <w:ind w:left="960" w:hanging="480"/>
+      </w:pPr>
+    </w:lvl>
+    <w:lvl w:ilvl="2" w:tplc="0409001B" w:tentative="1">
+      <w:start w:val="1"/>
+      <w:numFmt w:val="lowerRoman"/>
+      <w:lvlText w:val="%3."/>
+      <w:lvlJc w:val="right"/>
+      <w:pPr>
+        <w:ind w:left="1440" w:hanging="480"/>
+      </w:pPr>
+    </w:lvl>
+    <w:lvl w:ilvl="3" w:tplc="0409000F" w:tentative="1">
+      <w:start w:val="1"/>
+      <w:numFmt w:val="decimal"/>
+      <w:lvlText w:val="%4."/>
+      <w:lvlJc w:val="left"/>
+      <w:pPr>
+        <w:ind w:left="1920" w:hanging="480"/>
+      </w:pPr>
+    </w:lvl>
+    <w:lvl w:ilvl="4" w:tplc="04090019" w:tentative="1">
+      <w:start w:val="1"/>
+      <w:numFmt w:val="lowerLetter"/>
+      <w:lvlText w:val="%5)"/>
+      <w:lvlJc w:val="left"/>
+      <w:pPr>
+        <w:ind w:left="2400" w:hanging="480"/>
+      </w:pPr>
+    </w:lvl>
+    <w:lvl w:ilvl="5" w:tplc="0409001B" w:tentative="1">
+      <w:start w:val="1"/>
+      <w:numFmt w:val="lowerRoman"/>
+      <w:lvlText w:val="%6."/>
+      <w:lvlJc w:val="right"/>
+      <w:pPr>
+        <w:ind w:left="2880" w:hanging="480"/>
+      </w:pPr>
+    </w:lvl>
+    <w:lvl w:ilvl="6" w:tplc="0409000F" w:tentative="1">
+      <w:start w:val="1"/>
+      <w:numFmt w:val="decimal"/>
+      <w:lvlText w:val="%7."/>
+      <w:lvlJc w:val="left"/>
+      <w:pPr>
+        <w:ind w:left="3360" w:hanging="480"/>
+      </w:pPr>
+    </w:lvl>
+    <w:lvl w:ilvl="7" w:tplc="04090019" w:tentative="1">
+      <w:start w:val="1"/>
+      <w:numFmt w:val="lowerLetter"/>
+      <w:lvlText w:val="%8)"/>
+      <w:lvlJc w:val="left"/>
+      <w:pPr>
+        <w:ind w:left="3840" w:hanging="480"/>
+      </w:pPr>
+    </w:lvl>
+    <w:lvl w:ilvl="8" w:tplc="0409001B" w:tentative="1">
+      <w:start w:val="1"/>
+      <w:numFmt w:val="lowerRoman"/>
+      <w:lvlText w:val="%9."/>
+      <w:lvlJc w:val="right"/>
+      <w:pPr>
+        <w:ind w:left="4320" w:hanging="480"/>
+      </w:pPr>
+    </w:lvl>
+  </w:abstractNum>
+  <w:num w:numId="1">
+    <w:abstractNumId w:val="0"/>
+  </w:num>
+</w:numbering>
 </file>
 
 <file path=word/styles.xml><?xml version="1.0" encoding="utf-8"?>
@@ -189,6 +310,73 @@
       <w:jc w:val="both"/>
     </w:pPr>
   </w:style>
+  <w:style w:type="paragraph" w:styleId="1">
+    <w:name w:val="heading 1"/>
+    <w:basedOn w:val="a"/>
+    <w:next w:val="a"/>
+    <w:link w:val="10"/>
+    <w:uiPriority w:val="9"/>
+    <w:qFormat/>
+    <w:rsid w:val="007971E4"/>
+    <w:pPr>
+      <w:keepNext/>
+      <w:keepLines/>
+      <w:spacing w:before="340" w:after="330" w:line="578" w:lineRule="auto"/>
+      <w:outlineLvl w:val="0"/>
+    </w:pPr>
+    <w:rPr>
+      <w:b/>
+      <w:bCs/>
+      <w:kern w:val="44"/>
+      <w:sz w:val="44"/>
+      <w:szCs w:val="44"/>
+    </w:rPr>
+  </w:style>
+  <w:style w:type="paragraph" w:styleId="2">
+    <w:name w:val="heading 2"/>
+    <w:basedOn w:val="a"/>
+    <w:next w:val="a"/>
+    <w:link w:val="20"/>
+    <w:uiPriority w:val="9"/>
+    <w:unhideWhenUsed/>
+    <w:qFormat/>
+    <w:rsid w:val="007971E4"/>
+    <w:pPr>
+      <w:keepNext/>
+      <w:keepLines/>
+      <w:spacing w:before="260" w:after="260" w:line="416" w:lineRule="auto"/>
+      <w:outlineLvl w:val="1"/>
+    </w:pPr>
+    <w:rPr>
+      <w:rFonts w:asciiTheme="majorHAnsi" w:eastAsiaTheme="majorEastAsia" w:hAnsiTheme="majorHAnsi" w:cstheme="majorBidi"/>
+      <w:b/>
+      <w:bCs/>
+      <w:sz w:val="32"/>
+      <w:szCs w:val="32"/>
+    </w:rPr>
+  </w:style>
+  <w:style w:type="paragraph" w:styleId="3">
+    <w:name w:val="heading 3"/>
+    <w:basedOn w:val="a"/>
+    <w:next w:val="a"/>
+    <w:link w:val="30"/>
+    <w:uiPriority w:val="9"/>
+    <w:unhideWhenUsed/>
+    <w:qFormat/>
+    <w:rsid w:val="007971E4"/>
+    <w:pPr>
+      <w:keepNext/>
+      <w:keepLines/>
+      <w:spacing w:before="260" w:after="260" w:line="416" w:lineRule="auto"/>
+      <w:outlineLvl w:val="2"/>
+    </w:pPr>
+    <w:rPr>
+      <w:b/>
+      <w:bCs/>
+      <w:sz w:val="32"/>
+      <w:szCs w:val="32"/>
+    </w:rPr>
+  </w:style>
   <w:style w:type="character" w:default="1" w:styleId="a0">
     <w:name w:val="Default Paragraph Font"/>
     <w:uiPriority w:val="1"/>
@@ -245,6 +433,47 @@
     <w:rsid w:val="00AC1158"/>
     <w:rPr>
       <w:rFonts w:asciiTheme="majorHAnsi" w:eastAsia="宋体" w:hAnsiTheme="majorHAnsi" w:cstheme="majorBidi"/>
+      <w:b/>
+      <w:bCs/>
+      <w:sz w:val="32"/>
+      <w:szCs w:val="32"/>
+    </w:rPr>
+  </w:style>
+  <w:style w:type="character" w:customStyle="1" w:styleId="10">
+    <w:name w:val="标题 1字符"/>
+    <w:basedOn w:val="a0"/>
+    <w:link w:val="1"/>
+    <w:uiPriority w:val="9"/>
+    <w:rsid w:val="007971E4"/>
+    <w:rPr>
+      <w:b/>
+      <w:bCs/>
+      <w:kern w:val="44"/>
+      <w:sz w:val="44"/>
+      <w:szCs w:val="44"/>
+    </w:rPr>
+  </w:style>
+  <w:style w:type="character" w:customStyle="1" w:styleId="20">
+    <w:name w:val="标题 2字符"/>
+    <w:basedOn w:val="a0"/>
+    <w:link w:val="2"/>
+    <w:uiPriority w:val="9"/>
+    <w:rsid w:val="007971E4"/>
+    <w:rPr>
+      <w:rFonts w:asciiTheme="majorHAnsi" w:eastAsiaTheme="majorEastAsia" w:hAnsiTheme="majorHAnsi" w:cstheme="majorBidi"/>
+      <w:b/>
+      <w:bCs/>
+      <w:sz w:val="32"/>
+      <w:szCs w:val="32"/>
+    </w:rPr>
+  </w:style>
+  <w:style w:type="character" w:customStyle="1" w:styleId="30">
+    <w:name w:val="标题 3字符"/>
+    <w:basedOn w:val="a0"/>
+    <w:link w:val="3"/>
+    <w:uiPriority w:val="9"/>
+    <w:rsid w:val="007971E4"/>
+    <w:rPr>
       <w:b/>
       <w:bCs/>
       <w:sz w:val="32"/>
@@ -415,6 +644,73 @@
       <w:jc w:val="both"/>
     </w:pPr>
   </w:style>
+  <w:style w:type="paragraph" w:styleId="1">
+    <w:name w:val="heading 1"/>
+    <w:basedOn w:val="a"/>
+    <w:next w:val="a"/>
+    <w:link w:val="10"/>
+    <w:uiPriority w:val="9"/>
+    <w:qFormat/>
+    <w:rsid w:val="007971E4"/>
+    <w:pPr>
+      <w:keepNext/>
+      <w:keepLines/>
+      <w:spacing w:before="340" w:after="330" w:line="578" w:lineRule="auto"/>
+      <w:outlineLvl w:val="0"/>
+    </w:pPr>
+    <w:rPr>
+      <w:b/>
+      <w:bCs/>
+      <w:kern w:val="44"/>
+      <w:sz w:val="44"/>
+      <w:szCs w:val="44"/>
+    </w:rPr>
+  </w:style>
+  <w:style w:type="paragraph" w:styleId="2">
+    <w:name w:val="heading 2"/>
+    <w:basedOn w:val="a"/>
+    <w:next w:val="a"/>
+    <w:link w:val="20"/>
+    <w:uiPriority w:val="9"/>
+    <w:unhideWhenUsed/>
+    <w:qFormat/>
+    <w:rsid w:val="007971E4"/>
+    <w:pPr>
+      <w:keepNext/>
+      <w:keepLines/>
+      <w:spacing w:before="260" w:after="260" w:line="416" w:lineRule="auto"/>
+      <w:outlineLvl w:val="1"/>
+    </w:pPr>
+    <w:rPr>
+      <w:rFonts w:asciiTheme="majorHAnsi" w:eastAsiaTheme="majorEastAsia" w:hAnsiTheme="majorHAnsi" w:cstheme="majorBidi"/>
+      <w:b/>
+      <w:bCs/>
+      <w:sz w:val="32"/>
+      <w:szCs w:val="32"/>
+    </w:rPr>
+  </w:style>
+  <w:style w:type="paragraph" w:styleId="3">
+    <w:name w:val="heading 3"/>
+    <w:basedOn w:val="a"/>
+    <w:next w:val="a"/>
+    <w:link w:val="30"/>
+    <w:uiPriority w:val="9"/>
+    <w:unhideWhenUsed/>
+    <w:qFormat/>
+    <w:rsid w:val="007971E4"/>
+    <w:pPr>
+      <w:keepNext/>
+      <w:keepLines/>
+      <w:spacing w:before="260" w:after="260" w:line="416" w:lineRule="auto"/>
+      <w:outlineLvl w:val="2"/>
+    </w:pPr>
+    <w:rPr>
+      <w:b/>
+      <w:bCs/>
+      <w:sz w:val="32"/>
+      <w:szCs w:val="32"/>
+    </w:rPr>
+  </w:style>
   <w:style w:type="character" w:default="1" w:styleId="a0">
     <w:name w:val="Default Paragraph Font"/>
     <w:uiPriority w:val="1"/>
@@ -471,6 +767,47 @@
     <w:rsid w:val="00AC1158"/>
     <w:rPr>
       <w:rFonts w:asciiTheme="majorHAnsi" w:eastAsia="宋体" w:hAnsiTheme="majorHAnsi" w:cstheme="majorBidi"/>
+      <w:b/>
+      <w:bCs/>
+      <w:sz w:val="32"/>
+      <w:szCs w:val="32"/>
+    </w:rPr>
+  </w:style>
+  <w:style w:type="character" w:customStyle="1" w:styleId="10">
+    <w:name w:val="标题 1字符"/>
+    <w:basedOn w:val="a0"/>
+    <w:link w:val="1"/>
+    <w:uiPriority w:val="9"/>
+    <w:rsid w:val="007971E4"/>
+    <w:rPr>
+      <w:b/>
+      <w:bCs/>
+      <w:kern w:val="44"/>
+      <w:sz w:val="44"/>
+      <w:szCs w:val="44"/>
+    </w:rPr>
+  </w:style>
+  <w:style w:type="character" w:customStyle="1" w:styleId="20">
+    <w:name w:val="标题 2字符"/>
+    <w:basedOn w:val="a0"/>
+    <w:link w:val="2"/>
+    <w:uiPriority w:val="9"/>
+    <w:rsid w:val="007971E4"/>
+    <w:rPr>
+      <w:rFonts w:asciiTheme="majorHAnsi" w:eastAsiaTheme="majorEastAsia" w:hAnsiTheme="majorHAnsi" w:cstheme="majorBidi"/>
+      <w:b/>
+      <w:bCs/>
+      <w:sz w:val="32"/>
+      <w:szCs w:val="32"/>
+    </w:rPr>
+  </w:style>
+  <w:style w:type="character" w:customStyle="1" w:styleId="30">
+    <w:name w:val="标题 3字符"/>
+    <w:basedOn w:val="a0"/>
+    <w:link w:val="3"/>
+    <w:uiPriority w:val="9"/>
+    <w:rsid w:val="007971E4"/>
+    <w:rPr>
       <w:b/>
       <w:bCs/>
       <w:sz w:val="32"/>

--- a/doc/快速傅立叶变换详解.docx
+++ b/doc/快速傅立叶变换详解.docx
@@ -20,15 +20,10 @@
           <w:ilvl w:val="0"/>
           <w:numId w:val="1"/>
         </w:numPr>
-        <w:rPr>
-          <w:rFonts w:hint="eastAsia"/>
-          <w:sz w:val="28"/>
-        </w:rPr>
-      </w:pPr>
-      <w:r>
-        <w:rPr>
-          <w:rFonts w:hint="eastAsia"/>
-          <w:sz w:val="28"/>
+      </w:pPr>
+      <w:r>
+        <w:rPr>
+          <w:rFonts w:hint="eastAsia"/>
         </w:rPr>
         <w:t>傅立叶变换公式推导</w:t>
       </w:r>
@@ -36,12 +31,1905 @@
     <w:p>
       <w:pPr>
         <w:rPr>
-          <w:rFonts w:hint="eastAsia"/>
-        </w:rPr>
-      </w:pPr>
+          <w:sz w:val="28"/>
+          <w:szCs w:val="28"/>
+        </w:rPr>
+      </w:pPr>
+      <w:r>
+        <w:rPr>
+          <w:rFonts w:hint="eastAsia"/>
+          <w:sz w:val="28"/>
+          <w:szCs w:val="28"/>
+        </w:rPr>
+        <w:t>1.1</w:t>
+      </w:r>
+      <w:r>
+        <w:rPr>
+          <w:rFonts w:hint="eastAsia"/>
+          <w:sz w:val="28"/>
+          <w:szCs w:val="28"/>
+        </w:rPr>
+        <w:t>离散傅立叶级数</w:t>
+      </w:r>
+    </w:p>
+    <w:p>
+      <w:pPr>
+        <w:rPr>
+          <w:sz w:val="28"/>
+          <w:szCs w:val="28"/>
+        </w:rPr>
+      </w:pPr>
+      <w:r>
+        <w:rPr>
+          <w:rFonts w:hint="eastAsia"/>
+          <w:sz w:val="28"/>
+          <w:szCs w:val="28"/>
+        </w:rPr>
+        <w:t>一个周期为</w:t>
+      </w:r>
+      <w:r>
+        <w:rPr>
+          <w:rFonts w:hint="eastAsia"/>
+          <w:sz w:val="28"/>
+          <w:szCs w:val="28"/>
+        </w:rPr>
+        <w:t>N</w:t>
+      </w:r>
+      <w:r>
+        <w:rPr>
+          <w:rFonts w:hint="eastAsia"/>
+          <w:sz w:val="28"/>
+          <w:szCs w:val="28"/>
+        </w:rPr>
+        <w:t>的周期序列如下：</w:t>
+      </w:r>
+    </w:p>
+    <w:p>
+      <w:pPr>
+        <w:rPr>
+          <w:sz w:val="28"/>
+          <w:szCs w:val="28"/>
+        </w:rPr>
+      </w:pPr>
+      <w:r>
+        <w:rPr>
+          <w:rFonts w:hint="eastAsia"/>
+          <w:sz w:val="28"/>
+          <w:szCs w:val="28"/>
+        </w:rPr>
+        <w:t xml:space="preserve">                    </w:t>
+      </w:r>
+      <w:r>
+        <w:rPr>
+          <w:noProof/>
+        </w:rPr>
+        <w:drawing>
+          <wp:inline distT="0" distB="0" distL="0" distR="0" wp14:anchorId="50DAEE2D" wp14:editId="7EEFA22F">
+            <wp:extent cx="2054994" cy="375526"/>
+            <wp:effectExtent l="0" t="0" r="2540" b="5715"/>
+            <wp:docPr id="1" name="图片 1"/>
+            <wp:cNvGraphicFramePr>
+              <a:graphicFrameLocks xmlns:a="http://schemas.openxmlformats.org/drawingml/2006/main" noChangeAspect="1"/>
+            </wp:cNvGraphicFramePr>
+            <a:graphic xmlns:a="http://schemas.openxmlformats.org/drawingml/2006/main">
+              <a:graphicData uri="http://schemas.openxmlformats.org/drawingml/2006/picture">
+                <pic:pic xmlns:pic="http://schemas.openxmlformats.org/drawingml/2006/picture">
+                  <pic:nvPicPr>
+                    <pic:cNvPr id="0" name=""/>
+                    <pic:cNvPicPr>
+                      <a:picLocks noChangeAspect="1" noChangeArrowheads="1"/>
+                    </pic:cNvPicPr>
+                  </pic:nvPicPr>
+                  <pic:blipFill>
+                    <a:blip r:embed="rId7">
+                      <a:extLst>
+                        <a:ext uri="{28A0092B-C50C-407E-A947-70E740481C1C}">
+                          <a14:useLocalDpi xmlns:a14="http://schemas.microsoft.com/office/drawing/2010/main" val="0"/>
+                        </a:ext>
+                      </a:extLst>
+                    </a:blip>
+                    <a:srcRect/>
+                    <a:stretch>
+                      <a:fillRect/>
+                    </a:stretch>
+                  </pic:blipFill>
+                  <pic:spPr bwMode="auto">
+                    <a:xfrm>
+                      <a:off x="0" y="0"/>
+                      <a:ext cx="2056336" cy="375771"/>
+                    </a:xfrm>
+                    <a:prstGeom prst="rect">
+                      <a:avLst/>
+                    </a:prstGeom>
+                    <a:noFill/>
+                    <a:extLst/>
+                  </pic:spPr>
+                </pic:pic>
+              </a:graphicData>
+            </a:graphic>
+          </wp:inline>
+        </w:drawing>
+      </w:r>
+    </w:p>
+    <w:p>
+      <w:pPr>
+        <w:rPr>
+          <w:rFonts w:hint="eastAsia"/>
+          <w:sz w:val="28"/>
+          <w:szCs w:val="28"/>
+        </w:rPr>
+      </w:pPr>
+      <w:r>
+        <w:rPr>
+          <w:sz w:val="28"/>
+          <w:szCs w:val="28"/>
+        </w:rPr>
+        <w:t xml:space="preserve">k </w:t>
+      </w:r>
+      <w:r>
+        <w:rPr>
+          <w:rFonts w:hint="eastAsia"/>
+          <w:sz w:val="28"/>
+          <w:szCs w:val="28"/>
+        </w:rPr>
+        <w:t>为任意整数，</w:t>
+      </w:r>
+      <w:r>
+        <w:rPr>
+          <w:rFonts w:hint="eastAsia"/>
+          <w:sz w:val="28"/>
+          <w:szCs w:val="28"/>
+        </w:rPr>
+        <w:t>N</w:t>
+      </w:r>
+      <w:r>
+        <w:rPr>
+          <w:rFonts w:hint="eastAsia"/>
+          <w:sz w:val="28"/>
+          <w:szCs w:val="28"/>
+        </w:rPr>
+        <w:t>为周期</w:t>
+      </w:r>
+    </w:p>
+    <w:p>
+      <w:pPr>
+        <w:rPr>
+          <w:sz w:val="28"/>
+          <w:szCs w:val="28"/>
+        </w:rPr>
+      </w:pPr>
+      <w:r>
+        <w:rPr>
+          <w:rFonts w:hint="eastAsia"/>
+          <w:sz w:val="28"/>
+          <w:szCs w:val="28"/>
+        </w:rPr>
+        <w:t>周期为</w:t>
+      </w:r>
+      <w:r>
+        <w:rPr>
+          <w:rFonts w:hint="eastAsia"/>
+          <w:sz w:val="28"/>
+          <w:szCs w:val="28"/>
+        </w:rPr>
+        <w:t>N</w:t>
+      </w:r>
+      <w:r>
+        <w:rPr>
+          <w:rFonts w:hint="eastAsia"/>
+          <w:sz w:val="28"/>
+          <w:szCs w:val="28"/>
+        </w:rPr>
+        <w:t>的正弦序列的基频成分为</w:t>
+      </w:r>
+    </w:p>
+    <w:p>
+      <w:pPr>
+        <w:rPr>
+          <w:rFonts w:hint="eastAsia"/>
+          <w:sz w:val="28"/>
+          <w:szCs w:val="28"/>
+        </w:rPr>
+      </w:pPr>
+      <w:r>
+        <w:rPr>
+          <w:noProof/>
+        </w:rPr>
+        <w:drawing>
+          <wp:inline distT="0" distB="0" distL="0" distR="0" wp14:anchorId="23368205" wp14:editId="24E38741">
+            <wp:extent cx="2054994" cy="407154"/>
+            <wp:effectExtent l="0" t="0" r="2540" b="0"/>
+            <wp:docPr id="2" name="图片 2"/>
+            <wp:cNvGraphicFramePr>
+              <a:graphicFrameLocks xmlns:a="http://schemas.openxmlformats.org/drawingml/2006/main" noChangeAspect="1"/>
+            </wp:cNvGraphicFramePr>
+            <a:graphic xmlns:a="http://schemas.openxmlformats.org/drawingml/2006/main">
+              <a:graphicData uri="http://schemas.openxmlformats.org/drawingml/2006/picture">
+                <pic:pic xmlns:pic="http://schemas.openxmlformats.org/drawingml/2006/picture">
+                  <pic:nvPicPr>
+                    <pic:cNvPr id="0" name=""/>
+                    <pic:cNvPicPr>
+                      <a:picLocks noChangeAspect="1" noChangeArrowheads="1"/>
+                    </pic:cNvPicPr>
+                  </pic:nvPicPr>
+                  <pic:blipFill>
+                    <a:blip r:embed="rId8">
+                      <a:extLst>
+                        <a:ext uri="{28A0092B-C50C-407E-A947-70E740481C1C}">
+                          <a14:useLocalDpi xmlns:a14="http://schemas.microsoft.com/office/drawing/2010/main" val="0"/>
+                        </a:ext>
+                      </a:extLst>
+                    </a:blip>
+                    <a:srcRect/>
+                    <a:stretch>
+                      <a:fillRect/>
+                    </a:stretch>
+                  </pic:blipFill>
+                  <pic:spPr bwMode="auto">
+                    <a:xfrm>
+                      <a:off x="0" y="0"/>
+                      <a:ext cx="2058730" cy="407894"/>
+                    </a:xfrm>
+                    <a:prstGeom prst="rect">
+                      <a:avLst/>
+                    </a:prstGeom>
+                    <a:noFill/>
+                    <a:extLst/>
+                  </pic:spPr>
+                </pic:pic>
+              </a:graphicData>
+            </a:graphic>
+          </wp:inline>
+        </w:drawing>
+      </w:r>
+    </w:p>
+    <w:p>
+      <w:pPr>
+        <w:rPr>
+          <w:rFonts w:hint="eastAsia"/>
+          <w:sz w:val="28"/>
+          <w:szCs w:val="28"/>
+        </w:rPr>
+      </w:pPr>
+      <w:r>
+        <w:rPr>
+          <w:sz w:val="28"/>
+          <w:szCs w:val="28"/>
+        </w:rPr>
+        <w:t>k</w:t>
+      </w:r>
+      <w:r>
+        <w:rPr>
+          <w:rFonts w:hint="eastAsia"/>
+          <w:sz w:val="28"/>
+          <w:szCs w:val="28"/>
+        </w:rPr>
+        <w:t>次谐波序列为：</w:t>
+      </w:r>
+    </w:p>
+    <w:p>
+      <w:pPr>
+        <w:rPr>
+          <w:rFonts w:hint="eastAsia"/>
+          <w:sz w:val="28"/>
+          <w:szCs w:val="28"/>
+        </w:rPr>
+      </w:pPr>
+      <w:r>
+        <w:rPr>
+          <w:noProof/>
+        </w:rPr>
+        <w:drawing>
+          <wp:inline distT="0" distB="0" distL="0" distR="0" wp14:anchorId="557E2E80" wp14:editId="547DB2C1">
+            <wp:extent cx="2168350" cy="466023"/>
+            <wp:effectExtent l="0" t="0" r="0" b="0"/>
+            <wp:docPr id="3" name="图片 3"/>
+            <wp:cNvGraphicFramePr>
+              <a:graphicFrameLocks xmlns:a="http://schemas.openxmlformats.org/drawingml/2006/main" noChangeAspect="1"/>
+            </wp:cNvGraphicFramePr>
+            <a:graphic xmlns:a="http://schemas.openxmlformats.org/drawingml/2006/main">
+              <a:graphicData uri="http://schemas.openxmlformats.org/drawingml/2006/picture">
+                <pic:pic xmlns:pic="http://schemas.openxmlformats.org/drawingml/2006/picture">
+                  <pic:nvPicPr>
+                    <pic:cNvPr id="0" name=""/>
+                    <pic:cNvPicPr>
+                      <a:picLocks noChangeAspect="1" noChangeArrowheads="1"/>
+                    </pic:cNvPicPr>
+                  </pic:nvPicPr>
+                  <pic:blipFill>
+                    <a:blip r:embed="rId9">
+                      <a:extLst>
+                        <a:ext uri="{28A0092B-C50C-407E-A947-70E740481C1C}">
+                          <a14:useLocalDpi xmlns:a14="http://schemas.microsoft.com/office/drawing/2010/main" val="0"/>
+                        </a:ext>
+                      </a:extLst>
+                    </a:blip>
+                    <a:srcRect/>
+                    <a:stretch>
+                      <a:fillRect/>
+                    </a:stretch>
+                  </pic:blipFill>
+                  <pic:spPr bwMode="auto">
+                    <a:xfrm>
+                      <a:off x="0" y="0"/>
+                      <a:ext cx="2170499" cy="466485"/>
+                    </a:xfrm>
+                    <a:prstGeom prst="rect">
+                      <a:avLst/>
+                    </a:prstGeom>
+                    <a:noFill/>
+                    <a:extLst/>
+                  </pic:spPr>
+                </pic:pic>
+              </a:graphicData>
+            </a:graphic>
+          </wp:inline>
+        </w:drawing>
+      </w:r>
+    </w:p>
+    <w:p>
+      <w:pPr>
+        <w:rPr>
+          <w:rFonts w:hint="eastAsia"/>
+          <w:sz w:val="28"/>
+          <w:szCs w:val="28"/>
+        </w:rPr>
+      </w:pPr>
+      <w:r>
+        <w:rPr>
+          <w:rFonts w:hint="eastAsia"/>
+          <w:sz w:val="28"/>
+          <w:szCs w:val="28"/>
+        </w:rPr>
+        <w:t>但是离散级数所有谐波成分中只有</w:t>
+      </w:r>
+      <w:r>
+        <w:rPr>
+          <w:rFonts w:hint="eastAsia"/>
+          <w:sz w:val="28"/>
+          <w:szCs w:val="28"/>
+        </w:rPr>
+        <w:t>N</w:t>
+      </w:r>
+      <w:r>
+        <w:rPr>
+          <w:rFonts w:hint="eastAsia"/>
+          <w:sz w:val="28"/>
+          <w:szCs w:val="28"/>
+        </w:rPr>
+        <w:t>个是独立的，这是与连续傅立叶级数的不同之处，即</w:t>
+      </w:r>
+    </w:p>
+    <w:p>
+      <w:pPr>
+        <w:rPr>
+          <w:rFonts w:hint="eastAsia"/>
+          <w:sz w:val="28"/>
+          <w:szCs w:val="28"/>
+        </w:rPr>
+      </w:pPr>
+      <w:r>
+        <w:rPr>
+          <w:noProof/>
+        </w:rPr>
+        <w:drawing>
+          <wp:inline distT="0" distB="0" distL="0" distR="0" wp14:anchorId="3927D4EA" wp14:editId="180AE673">
+            <wp:extent cx="4239733" cy="471371"/>
+            <wp:effectExtent l="0" t="0" r="2540" b="11430"/>
+            <wp:docPr id="4" name="图片 4"/>
+            <wp:cNvGraphicFramePr>
+              <a:graphicFrameLocks xmlns:a="http://schemas.openxmlformats.org/drawingml/2006/main" noChangeAspect="1"/>
+            </wp:cNvGraphicFramePr>
+            <a:graphic xmlns:a="http://schemas.openxmlformats.org/drawingml/2006/main">
+              <a:graphicData uri="http://schemas.openxmlformats.org/drawingml/2006/picture">
+                <pic:pic xmlns:pic="http://schemas.openxmlformats.org/drawingml/2006/picture">
+                  <pic:nvPicPr>
+                    <pic:cNvPr id="0" name=""/>
+                    <pic:cNvPicPr>
+                      <a:picLocks noChangeAspect="1" noChangeArrowheads="1"/>
+                    </pic:cNvPicPr>
+                  </pic:nvPicPr>
+                  <pic:blipFill>
+                    <a:blip r:embed="rId10">
+                      <a:extLst>
+                        <a:ext uri="{28A0092B-C50C-407E-A947-70E740481C1C}">
+                          <a14:useLocalDpi xmlns:a14="http://schemas.microsoft.com/office/drawing/2010/main" val="0"/>
+                        </a:ext>
+                      </a:extLst>
+                    </a:blip>
+                    <a:srcRect/>
+                    <a:stretch>
+                      <a:fillRect/>
+                    </a:stretch>
+                  </pic:blipFill>
+                  <pic:spPr bwMode="auto">
+                    <a:xfrm>
+                      <a:off x="0" y="0"/>
+                      <a:ext cx="4252407" cy="472780"/>
+                    </a:xfrm>
+                    <a:prstGeom prst="rect">
+                      <a:avLst/>
+                    </a:prstGeom>
+                    <a:noFill/>
+                    <a:extLst/>
+                  </pic:spPr>
+                </pic:pic>
+              </a:graphicData>
+            </a:graphic>
+          </wp:inline>
+        </w:drawing>
+      </w:r>
+    </w:p>
+    <w:p>
+      <w:pPr>
+        <w:rPr>
+          <w:rFonts w:hint="eastAsia"/>
+          <w:sz w:val="28"/>
+          <w:szCs w:val="28"/>
+        </w:rPr>
+      </w:pPr>
+      <w:r>
+        <w:rPr>
+          <w:noProof/>
+        </w:rPr>
+        <w:drawing>
+          <wp:inline distT="0" distB="0" distL="0" distR="0" wp14:anchorId="2300999B" wp14:editId="71DD1ECE">
+            <wp:extent cx="2280713" cy="440356"/>
+            <wp:effectExtent l="0" t="0" r="5715" b="0"/>
+            <wp:docPr id="5" name="图片 5"/>
+            <wp:cNvGraphicFramePr>
+              <a:graphicFrameLocks xmlns:a="http://schemas.openxmlformats.org/drawingml/2006/main" noChangeAspect="1"/>
+            </wp:cNvGraphicFramePr>
+            <a:graphic xmlns:a="http://schemas.openxmlformats.org/drawingml/2006/main">
+              <a:graphicData uri="http://schemas.openxmlformats.org/drawingml/2006/picture">
+                <pic:pic xmlns:pic="http://schemas.openxmlformats.org/drawingml/2006/picture">
+                  <pic:nvPicPr>
+                    <pic:cNvPr id="0" name=""/>
+                    <pic:cNvPicPr>
+                      <a:picLocks noChangeAspect="1" noChangeArrowheads="1"/>
+                    </pic:cNvPicPr>
+                  </pic:nvPicPr>
+                  <pic:blipFill>
+                    <a:blip r:embed="rId11">
+                      <a:extLst>
+                        <a:ext uri="{28A0092B-C50C-407E-A947-70E740481C1C}">
+                          <a14:useLocalDpi xmlns:a14="http://schemas.microsoft.com/office/drawing/2010/main" val="0"/>
+                        </a:ext>
+                      </a:extLst>
+                    </a:blip>
+                    <a:srcRect/>
+                    <a:stretch>
+                      <a:fillRect/>
+                    </a:stretch>
+                  </pic:blipFill>
+                  <pic:spPr bwMode="auto">
+                    <a:xfrm>
+                      <a:off x="0" y="0"/>
+                      <a:ext cx="2286082" cy="441393"/>
+                    </a:xfrm>
+                    <a:prstGeom prst="rect">
+                      <a:avLst/>
+                    </a:prstGeom>
+                    <a:noFill/>
+                    <a:extLst/>
+                  </pic:spPr>
+                </pic:pic>
+              </a:graphicData>
+            </a:graphic>
+          </wp:inline>
+        </w:drawing>
+      </w:r>
+    </w:p>
+    <w:p>
+      <w:pPr>
+        <w:rPr>
+          <w:rFonts w:hint="eastAsia"/>
+          <w:sz w:val="28"/>
+          <w:szCs w:val="28"/>
+        </w:rPr>
+      </w:pPr>
+      <w:r>
+        <w:rPr>
+          <w:rFonts w:hint="eastAsia"/>
+          <w:sz w:val="28"/>
+          <w:szCs w:val="28"/>
+        </w:rPr>
+        <w:t>因此将周期序列展成离散傅立叶级数时，只需取</w:t>
+      </w:r>
+      <w:r>
+        <w:rPr>
+          <w:rFonts w:hint="eastAsia"/>
+          <w:sz w:val="28"/>
+          <w:szCs w:val="28"/>
+        </w:rPr>
+        <w:t>k</w:t>
+      </w:r>
+      <w:r>
+        <w:rPr>
+          <w:rFonts w:hint="eastAsia"/>
+          <w:sz w:val="28"/>
+          <w:szCs w:val="28"/>
+        </w:rPr>
+        <w:t>＝</w:t>
+      </w:r>
+      <w:r>
+        <w:rPr>
+          <w:rFonts w:hint="eastAsia"/>
+          <w:sz w:val="28"/>
+          <w:szCs w:val="28"/>
+        </w:rPr>
+        <w:t>0</w:t>
+      </w:r>
+      <w:r>
+        <w:rPr>
+          <w:rFonts w:hint="eastAsia"/>
+          <w:sz w:val="28"/>
+          <w:szCs w:val="28"/>
+        </w:rPr>
+        <w:t>到</w:t>
+      </w:r>
+      <w:r>
+        <w:rPr>
+          <w:rFonts w:hint="eastAsia"/>
+          <w:sz w:val="28"/>
+          <w:szCs w:val="28"/>
+        </w:rPr>
+        <w:t>N</w:t>
+      </w:r>
+      <w:r>
+        <w:rPr>
+          <w:sz w:val="28"/>
+          <w:szCs w:val="28"/>
+        </w:rPr>
+        <w:t>-1</w:t>
+      </w:r>
+      <w:r>
+        <w:rPr>
+          <w:rFonts w:hint="eastAsia"/>
+          <w:sz w:val="28"/>
+          <w:szCs w:val="28"/>
+        </w:rPr>
+        <w:t>这</w:t>
+      </w:r>
+      <w:r>
+        <w:rPr>
+          <w:rFonts w:hint="eastAsia"/>
+          <w:sz w:val="28"/>
+          <w:szCs w:val="28"/>
+        </w:rPr>
+        <w:t>N</w:t>
+      </w:r>
+      <w:r>
+        <w:rPr>
+          <w:rFonts w:hint="eastAsia"/>
+          <w:sz w:val="28"/>
+          <w:szCs w:val="28"/>
+        </w:rPr>
+        <w:t>个独立的谐波分量</w:t>
+      </w:r>
+      <w:r>
+        <w:rPr>
+          <w:rFonts w:hint="eastAsia"/>
+          <w:sz w:val="28"/>
+          <w:szCs w:val="28"/>
+        </w:rPr>
+        <w:t>，所以一个周期序列的离散傅立叶级数只需包含这</w:t>
+      </w:r>
+      <w:r>
+        <w:rPr>
+          <w:rFonts w:hint="eastAsia"/>
+          <w:sz w:val="28"/>
+          <w:szCs w:val="28"/>
+        </w:rPr>
+        <w:t>N</w:t>
+      </w:r>
+      <w:r>
+        <w:rPr>
+          <w:rFonts w:hint="eastAsia"/>
+          <w:sz w:val="28"/>
+          <w:szCs w:val="28"/>
+        </w:rPr>
+        <w:t>个复指数</w:t>
+      </w:r>
+    </w:p>
+    <w:p>
+      <w:pPr>
+        <w:rPr>
+          <w:rFonts w:hint="eastAsia"/>
+          <w:sz w:val="28"/>
+          <w:szCs w:val="28"/>
+        </w:rPr>
+      </w:pPr>
+      <w:r>
+        <w:rPr>
+          <w:noProof/>
+        </w:rPr>
+        <w:drawing>
+          <wp:inline distT="0" distB="0" distL="0" distR="0" wp14:anchorId="54E3E124" wp14:editId="3327A9ED">
+            <wp:extent cx="2626494" cy="645160"/>
+            <wp:effectExtent l="0" t="0" r="0" b="0"/>
+            <wp:docPr id="6" name="图片 6"/>
+            <wp:cNvGraphicFramePr>
+              <a:graphicFrameLocks xmlns:a="http://schemas.openxmlformats.org/drawingml/2006/main" noChangeAspect="1"/>
+            </wp:cNvGraphicFramePr>
+            <a:graphic xmlns:a="http://schemas.openxmlformats.org/drawingml/2006/main">
+              <a:graphicData uri="http://schemas.openxmlformats.org/drawingml/2006/picture">
+                <pic:pic xmlns:pic="http://schemas.openxmlformats.org/drawingml/2006/picture">
+                  <pic:nvPicPr>
+                    <pic:cNvPr id="0" name=""/>
+                    <pic:cNvPicPr>
+                      <a:picLocks noChangeAspect="1" noChangeArrowheads="1"/>
+                    </pic:cNvPicPr>
+                  </pic:nvPicPr>
+                  <pic:blipFill>
+                    <a:blip r:embed="rId12">
+                      <a:extLst>
+                        <a:ext uri="{28A0092B-C50C-407E-A947-70E740481C1C}">
+                          <a14:useLocalDpi xmlns:a14="http://schemas.microsoft.com/office/drawing/2010/main" val="0"/>
+                        </a:ext>
+                      </a:extLst>
+                    </a:blip>
+                    <a:srcRect/>
+                    <a:stretch>
+                      <a:fillRect/>
+                    </a:stretch>
+                  </pic:blipFill>
+                  <pic:spPr bwMode="auto">
+                    <a:xfrm>
+                      <a:off x="0" y="0"/>
+                      <a:ext cx="2631453" cy="646378"/>
+                    </a:xfrm>
+                    <a:prstGeom prst="rect">
+                      <a:avLst/>
+                    </a:prstGeom>
+                    <a:noFill/>
+                    <a:extLst/>
+                  </pic:spPr>
+                </pic:pic>
+              </a:graphicData>
+            </a:graphic>
+          </wp:inline>
+        </w:drawing>
+      </w:r>
+    </w:p>
+    <w:p>
+      <w:pPr>
+        <w:rPr>
+          <w:rFonts w:hint="eastAsia"/>
+          <w:sz w:val="28"/>
+          <w:szCs w:val="28"/>
+        </w:rPr>
+      </w:pPr>
+      <w:r>
+        <w:rPr>
+          <w:rFonts w:hint="eastAsia"/>
+          <w:sz w:val="28"/>
+          <w:szCs w:val="28"/>
+        </w:rPr>
+        <w:t xml:space="preserve">1.2 </w:t>
+      </w:r>
+      <w:r>
+        <w:rPr>
+          <w:rFonts w:hint="eastAsia"/>
+          <w:sz w:val="28"/>
+          <w:szCs w:val="28"/>
+        </w:rPr>
+        <w:t>离散傅立叶变换公式推导</w:t>
+      </w:r>
+    </w:p>
+    <w:p>
+      <w:pPr>
+        <w:rPr>
+          <w:rFonts w:hint="eastAsia"/>
+          <w:sz w:val="28"/>
+          <w:szCs w:val="28"/>
+        </w:rPr>
+      </w:pPr>
+      <w:r>
+        <w:rPr>
+          <w:noProof/>
+        </w:rPr>
+        <w:drawing>
+          <wp:inline distT="0" distB="0" distL="0" distR="0" wp14:anchorId="1ACA4249" wp14:editId="093DBD7D">
+            <wp:extent cx="5270500" cy="705783"/>
+            <wp:effectExtent l="0" t="0" r="0" b="5715"/>
+            <wp:docPr id="7" name="图片 7"/>
+            <wp:cNvGraphicFramePr>
+              <a:graphicFrameLocks xmlns:a="http://schemas.openxmlformats.org/drawingml/2006/main" noChangeAspect="1"/>
+            </wp:cNvGraphicFramePr>
+            <a:graphic xmlns:a="http://schemas.openxmlformats.org/drawingml/2006/main">
+              <a:graphicData uri="http://schemas.openxmlformats.org/drawingml/2006/picture">
+                <pic:pic xmlns:pic="http://schemas.openxmlformats.org/drawingml/2006/picture">
+                  <pic:nvPicPr>
+                    <pic:cNvPr id="0" name=""/>
+                    <pic:cNvPicPr>
+                      <a:picLocks noChangeAspect="1" noChangeArrowheads="1"/>
+                    </pic:cNvPicPr>
+                  </pic:nvPicPr>
+                  <pic:blipFill>
+                    <a:blip r:embed="rId13">
+                      <a:extLst>
+                        <a:ext uri="{28A0092B-C50C-407E-A947-70E740481C1C}">
+                          <a14:useLocalDpi xmlns:a14="http://schemas.microsoft.com/office/drawing/2010/main" val="0"/>
+                        </a:ext>
+                      </a:extLst>
+                    </a:blip>
+                    <a:srcRect/>
+                    <a:stretch>
+                      <a:fillRect/>
+                    </a:stretch>
+                  </pic:blipFill>
+                  <pic:spPr bwMode="auto">
+                    <a:xfrm>
+                      <a:off x="0" y="0"/>
+                      <a:ext cx="5270500" cy="705783"/>
+                    </a:xfrm>
+                    <a:prstGeom prst="rect">
+                      <a:avLst/>
+                    </a:prstGeom>
+                    <a:noFill/>
+                    <a:extLst/>
+                  </pic:spPr>
+                </pic:pic>
+              </a:graphicData>
+            </a:graphic>
+          </wp:inline>
+        </w:drawing>
+      </w:r>
+    </w:p>
+    <w:p>
+      <w:pPr>
+        <w:rPr>
+          <w:rFonts w:hint="eastAsia"/>
+          <w:sz w:val="28"/>
+          <w:szCs w:val="28"/>
+        </w:rPr>
+      </w:pPr>
+      <w:r>
+        <w:rPr>
+          <w:noProof/>
+        </w:rPr>
+        <w:lastRenderedPageBreak/>
+        <w:drawing>
+          <wp:inline distT="0" distB="0" distL="0" distR="0" wp14:anchorId="05CBE95D" wp14:editId="4A9BE97A">
+            <wp:extent cx="3540894" cy="732359"/>
+            <wp:effectExtent l="0" t="0" r="0" b="4445"/>
+            <wp:docPr id="8" name="图片 8"/>
+            <wp:cNvGraphicFramePr>
+              <a:graphicFrameLocks xmlns:a="http://schemas.openxmlformats.org/drawingml/2006/main" noChangeAspect="1"/>
+            </wp:cNvGraphicFramePr>
+            <a:graphic xmlns:a="http://schemas.openxmlformats.org/drawingml/2006/main">
+              <a:graphicData uri="http://schemas.openxmlformats.org/drawingml/2006/picture">
+                <pic:pic xmlns:pic="http://schemas.openxmlformats.org/drawingml/2006/picture">
+                  <pic:nvPicPr>
+                    <pic:cNvPr id="0" name=""/>
+                    <pic:cNvPicPr>
+                      <a:picLocks noChangeAspect="1" noChangeArrowheads="1"/>
+                    </pic:cNvPicPr>
+                  </pic:nvPicPr>
+                  <pic:blipFill>
+                    <a:blip r:embed="rId14">
+                      <a:extLst>
+                        <a:ext uri="{28A0092B-C50C-407E-A947-70E740481C1C}">
+                          <a14:useLocalDpi xmlns:a14="http://schemas.microsoft.com/office/drawing/2010/main" val="0"/>
+                        </a:ext>
+                      </a:extLst>
+                    </a:blip>
+                    <a:srcRect/>
+                    <a:stretch>
+                      <a:fillRect/>
+                    </a:stretch>
+                  </pic:blipFill>
+                  <pic:spPr bwMode="auto">
+                    <a:xfrm>
+                      <a:off x="0" y="0"/>
+                      <a:ext cx="3544688" cy="733144"/>
+                    </a:xfrm>
+                    <a:prstGeom prst="rect">
+                      <a:avLst/>
+                    </a:prstGeom>
+                    <a:noFill/>
+                    <a:extLst/>
+                  </pic:spPr>
+                </pic:pic>
+              </a:graphicData>
+            </a:graphic>
+          </wp:inline>
+        </w:drawing>
+      </w:r>
+    </w:p>
+    <w:p>
+      <w:pPr>
+        <w:rPr>
+          <w:rFonts w:hint="eastAsia"/>
+          <w:sz w:val="28"/>
+          <w:szCs w:val="28"/>
+        </w:rPr>
+      </w:pPr>
+      <w:r>
+        <w:rPr>
+          <w:noProof/>
+        </w:rPr>
+        <w:drawing>
+          <wp:inline distT="0" distB="0" distL="0" distR="0" wp14:anchorId="1FBCEC5B" wp14:editId="291C4684">
+            <wp:extent cx="2855094" cy="647700"/>
+            <wp:effectExtent l="0" t="0" r="0" b="0"/>
+            <wp:docPr id="10" name="图片 10"/>
+            <wp:cNvGraphicFramePr>
+              <a:graphicFrameLocks xmlns:a="http://schemas.openxmlformats.org/drawingml/2006/main" noChangeAspect="1"/>
+            </wp:cNvGraphicFramePr>
+            <a:graphic xmlns:a="http://schemas.openxmlformats.org/drawingml/2006/main">
+              <a:graphicData uri="http://schemas.openxmlformats.org/drawingml/2006/picture">
+                <pic:pic xmlns:pic="http://schemas.openxmlformats.org/drawingml/2006/picture">
+                  <pic:nvPicPr>
+                    <pic:cNvPr id="0" name=""/>
+                    <pic:cNvPicPr>
+                      <a:picLocks noChangeAspect="1" noChangeArrowheads="1"/>
+                    </pic:cNvPicPr>
+                  </pic:nvPicPr>
+                  <pic:blipFill>
+                    <a:blip r:embed="rId15">
+                      <a:extLst>
+                        <a:ext uri="{28A0092B-C50C-407E-A947-70E740481C1C}">
+                          <a14:useLocalDpi xmlns:a14="http://schemas.microsoft.com/office/drawing/2010/main" val="0"/>
+                        </a:ext>
+                      </a:extLst>
+                    </a:blip>
+                    <a:srcRect/>
+                    <a:stretch>
+                      <a:fillRect/>
+                    </a:stretch>
+                  </pic:blipFill>
+                  <pic:spPr bwMode="auto">
+                    <a:xfrm>
+                      <a:off x="0" y="0"/>
+                      <a:ext cx="2858131" cy="648389"/>
+                    </a:xfrm>
+                    <a:prstGeom prst="rect">
+                      <a:avLst/>
+                    </a:prstGeom>
+                    <a:noFill/>
+                    <a:extLst/>
+                  </pic:spPr>
+                </pic:pic>
+              </a:graphicData>
+            </a:graphic>
+          </wp:inline>
+        </w:drawing>
+      </w:r>
+    </w:p>
+    <w:p>
+      <w:pPr>
+        <w:rPr>
+          <w:sz w:val="28"/>
+          <w:szCs w:val="28"/>
+        </w:rPr>
+      </w:pPr>
+      <w:r>
+        <w:rPr>
+          <w:rFonts w:hint="eastAsia"/>
+          <w:sz w:val="28"/>
+          <w:szCs w:val="28"/>
+        </w:rPr>
+        <w:t>上式中</w:t>
+      </w:r>
+      <w:r>
+        <w:rPr>
+          <w:sz w:val="28"/>
+          <w:szCs w:val="28"/>
+        </w:rPr>
+        <w:t>[ ]</w:t>
+      </w:r>
+      <w:r>
+        <w:rPr>
+          <w:rFonts w:hint="eastAsia"/>
+          <w:sz w:val="28"/>
+          <w:szCs w:val="28"/>
+        </w:rPr>
+        <w:t>部分显然只有当</w:t>
+      </w:r>
+      <w:r>
+        <w:rPr>
+          <w:sz w:val="28"/>
+          <w:szCs w:val="28"/>
+        </w:rPr>
+        <w:t>k=r</w:t>
+      </w:r>
+      <w:r>
+        <w:rPr>
+          <w:rFonts w:hint="eastAsia"/>
+          <w:sz w:val="28"/>
+          <w:szCs w:val="28"/>
+        </w:rPr>
+        <w:t>时才有值为</w:t>
+      </w:r>
+      <w:r>
+        <w:rPr>
+          <w:sz w:val="28"/>
+          <w:szCs w:val="28"/>
+        </w:rPr>
+        <w:t>1,</w:t>
+      </w:r>
+      <w:r>
+        <w:rPr>
+          <w:rFonts w:hint="eastAsia"/>
+          <w:sz w:val="28"/>
+          <w:szCs w:val="28"/>
+        </w:rPr>
+        <w:t>其他任意</w:t>
+      </w:r>
+      <w:r>
+        <w:rPr>
+          <w:sz w:val="28"/>
+          <w:szCs w:val="28"/>
+        </w:rPr>
+        <w:t>k</w:t>
+      </w:r>
+      <w:r>
+        <w:rPr>
+          <w:rFonts w:hint="eastAsia"/>
+          <w:sz w:val="28"/>
+          <w:szCs w:val="28"/>
+        </w:rPr>
+        <w:t>值时均为零</w:t>
+      </w:r>
+      <w:r>
+        <w:rPr>
+          <w:sz w:val="28"/>
+          <w:szCs w:val="28"/>
+        </w:rPr>
+        <w:t>,</w:t>
+      </w:r>
+      <w:r>
+        <w:rPr>
+          <w:rFonts w:hint="eastAsia"/>
+          <w:sz w:val="28"/>
+          <w:szCs w:val="28"/>
+        </w:rPr>
+        <w:t>所以有</w:t>
+      </w:r>
+    </w:p>
+    <w:p>
+      <w:pPr>
+        <w:rPr>
+          <w:rFonts w:hint="eastAsia"/>
+          <w:sz w:val="28"/>
+          <w:szCs w:val="28"/>
+        </w:rPr>
+      </w:pPr>
+      <w:r>
+        <w:rPr>
+          <w:noProof/>
+        </w:rPr>
+        <w:drawing>
+          <wp:inline distT="0" distB="0" distL="0" distR="0" wp14:anchorId="68F9313E" wp14:editId="76B3CE44">
+            <wp:extent cx="2969260" cy="618691"/>
+            <wp:effectExtent l="0" t="0" r="2540" b="0"/>
+            <wp:docPr id="11" name="图片 11"/>
+            <wp:cNvGraphicFramePr>
+              <a:graphicFrameLocks xmlns:a="http://schemas.openxmlformats.org/drawingml/2006/main" noChangeAspect="1"/>
+            </wp:cNvGraphicFramePr>
+            <a:graphic xmlns:a="http://schemas.openxmlformats.org/drawingml/2006/main">
+              <a:graphicData uri="http://schemas.openxmlformats.org/drawingml/2006/picture">
+                <pic:pic xmlns:pic="http://schemas.openxmlformats.org/drawingml/2006/picture">
+                  <pic:nvPicPr>
+                    <pic:cNvPr id="0" name=""/>
+                    <pic:cNvPicPr>
+                      <a:picLocks noChangeAspect="1" noChangeArrowheads="1"/>
+                    </pic:cNvPicPr>
+                  </pic:nvPicPr>
+                  <pic:blipFill>
+                    <a:blip r:embed="rId16">
+                      <a:extLst>
+                        <a:ext uri="{28A0092B-C50C-407E-A947-70E740481C1C}">
+                          <a14:useLocalDpi xmlns:a14="http://schemas.microsoft.com/office/drawing/2010/main" val="0"/>
+                        </a:ext>
+                      </a:extLst>
+                    </a:blip>
+                    <a:srcRect/>
+                    <a:stretch>
+                      <a:fillRect/>
+                    </a:stretch>
+                  </pic:blipFill>
+                  <pic:spPr bwMode="auto">
+                    <a:xfrm>
+                      <a:off x="0" y="0"/>
+                      <a:ext cx="2970563" cy="618963"/>
+                    </a:xfrm>
+                    <a:prstGeom prst="rect">
+                      <a:avLst/>
+                    </a:prstGeom>
+                    <a:noFill/>
+                    <a:extLst/>
+                  </pic:spPr>
+                </pic:pic>
+              </a:graphicData>
+            </a:graphic>
+          </wp:inline>
+        </w:drawing>
+      </w:r>
+    </w:p>
+    <w:p>
+      <w:pPr>
+        <w:rPr>
+          <w:rFonts w:hint="eastAsia"/>
+          <w:sz w:val="28"/>
+          <w:szCs w:val="28"/>
+        </w:rPr>
+      </w:pPr>
+      <w:r>
+        <w:rPr>
+          <w:rFonts w:hint="eastAsia"/>
+          <w:sz w:val="28"/>
+          <w:szCs w:val="28"/>
+        </w:rPr>
+        <w:t>或者写为如下公式</w:t>
+      </w:r>
+    </w:p>
+    <w:p>
+      <w:pPr>
+        <w:rPr>
+          <w:rFonts w:hint="eastAsia"/>
+          <w:sz w:val="28"/>
+          <w:szCs w:val="28"/>
+        </w:rPr>
+      </w:pPr>
+      <w:r>
+        <w:rPr>
+          <w:noProof/>
+        </w:rPr>
+        <w:drawing>
+          <wp:inline distT="0" distB="0" distL="0" distR="0" wp14:anchorId="326DB74A" wp14:editId="5BA2D57F">
+            <wp:extent cx="4226560" cy="616284"/>
+            <wp:effectExtent l="0" t="0" r="0" b="0"/>
+            <wp:docPr id="12" name="图片 12"/>
+            <wp:cNvGraphicFramePr>
+              <a:graphicFrameLocks xmlns:a="http://schemas.openxmlformats.org/drawingml/2006/main" noChangeAspect="1"/>
+            </wp:cNvGraphicFramePr>
+            <a:graphic xmlns:a="http://schemas.openxmlformats.org/drawingml/2006/main">
+              <a:graphicData uri="http://schemas.openxmlformats.org/drawingml/2006/picture">
+                <pic:pic xmlns:pic="http://schemas.openxmlformats.org/drawingml/2006/picture">
+                  <pic:nvPicPr>
+                    <pic:cNvPr id="0" name=""/>
+                    <pic:cNvPicPr>
+                      <a:picLocks noChangeAspect="1" noChangeArrowheads="1"/>
+                    </pic:cNvPicPr>
+                  </pic:nvPicPr>
+                  <pic:blipFill>
+                    <a:blip r:embed="rId17">
+                      <a:extLst>
+                        <a:ext uri="{28A0092B-C50C-407E-A947-70E740481C1C}">
+                          <a14:useLocalDpi xmlns:a14="http://schemas.microsoft.com/office/drawing/2010/main" val="0"/>
+                        </a:ext>
+                      </a:extLst>
+                    </a:blip>
+                    <a:srcRect/>
+                    <a:stretch>
+                      <a:fillRect/>
+                    </a:stretch>
+                  </pic:blipFill>
+                  <pic:spPr bwMode="auto">
+                    <a:xfrm>
+                      <a:off x="0" y="0"/>
+                      <a:ext cx="4228200" cy="616523"/>
+                    </a:xfrm>
+                    <a:prstGeom prst="rect">
+                      <a:avLst/>
+                    </a:prstGeom>
+                    <a:noFill/>
+                    <a:extLst/>
+                  </pic:spPr>
+                </pic:pic>
+              </a:graphicData>
+            </a:graphic>
+          </wp:inline>
+        </w:drawing>
+      </w:r>
+    </w:p>
+    <w:p>
+      <w:pPr>
+        <w:rPr>
+          <w:sz w:val="28"/>
+          <w:szCs w:val="28"/>
+        </w:rPr>
+      </w:pPr>
+      <w:r>
+        <w:rPr>
+          <w:sz w:val="28"/>
+          <w:szCs w:val="28"/>
+        </w:rPr>
+        <w:t xml:space="preserve">   </w:t>
+      </w:r>
+      <w:r>
+        <w:rPr>
+          <w:rFonts w:hint="eastAsia"/>
+          <w:sz w:val="28"/>
+          <w:szCs w:val="28"/>
+        </w:rPr>
+        <w:t>1</w:t>
+      </w:r>
+      <w:r>
+        <w:rPr>
+          <w:rFonts w:hint="eastAsia"/>
+          <w:sz w:val="28"/>
+          <w:szCs w:val="28"/>
+        </w:rPr>
+        <w:t>）</w:t>
+      </w:r>
+      <w:r>
+        <w:rPr>
+          <w:noProof/>
+        </w:rPr>
+        <w:drawing>
+          <wp:inline distT="0" distB="0" distL="0" distR="0" wp14:anchorId="618B8D9A" wp14:editId="41C43F23">
+            <wp:extent cx="620395" cy="167081"/>
+            <wp:effectExtent l="0" t="0" r="0" b="10795"/>
+            <wp:docPr id="15" name="图片 15"/>
+            <wp:cNvGraphicFramePr>
+              <a:graphicFrameLocks xmlns:a="http://schemas.openxmlformats.org/drawingml/2006/main" noChangeAspect="1"/>
+            </wp:cNvGraphicFramePr>
+            <a:graphic xmlns:a="http://schemas.openxmlformats.org/drawingml/2006/main">
+              <a:graphicData uri="http://schemas.openxmlformats.org/drawingml/2006/picture">
+                <pic:pic xmlns:pic="http://schemas.openxmlformats.org/drawingml/2006/picture">
+                  <pic:nvPicPr>
+                    <pic:cNvPr id="0" name=""/>
+                    <pic:cNvPicPr>
+                      <a:picLocks noChangeAspect="1" noChangeArrowheads="1"/>
+                    </pic:cNvPicPr>
+                  </pic:nvPicPr>
+                  <pic:blipFill>
+                    <a:blip r:embed="rId18">
+                      <a:extLst>
+                        <a:ext uri="{28A0092B-C50C-407E-A947-70E740481C1C}">
+                          <a14:useLocalDpi xmlns:a14="http://schemas.microsoft.com/office/drawing/2010/main" val="0"/>
+                        </a:ext>
+                      </a:extLst>
+                    </a:blip>
+                    <a:srcRect/>
+                    <a:stretch>
+                      <a:fillRect/>
+                    </a:stretch>
+                  </pic:blipFill>
+                  <pic:spPr bwMode="auto">
+                    <a:xfrm>
+                      <a:off x="0" y="0"/>
+                      <a:ext cx="620850" cy="167204"/>
+                    </a:xfrm>
+                    <a:prstGeom prst="rect">
+                      <a:avLst/>
+                    </a:prstGeom>
+                    <a:noFill/>
+                    <a:extLst/>
+                  </pic:spPr>
+                </pic:pic>
+              </a:graphicData>
+            </a:graphic>
+          </wp:inline>
+        </w:drawing>
+      </w:r>
+      <w:r>
+        <w:rPr>
+          <w:rFonts w:hint="eastAsia"/>
+          <w:sz w:val="28"/>
+          <w:szCs w:val="28"/>
+        </w:rPr>
+        <w:t>为</w:t>
+      </w:r>
+      <w:r>
+        <w:rPr>
+          <w:sz w:val="28"/>
+          <w:szCs w:val="28"/>
+        </w:rPr>
+        <w:t xml:space="preserve"> N </w:t>
+      </w:r>
+      <w:r>
+        <w:rPr>
+          <w:rFonts w:hint="eastAsia"/>
+          <w:sz w:val="28"/>
+          <w:szCs w:val="28"/>
+        </w:rPr>
+        <w:t>次谐波</w:t>
+      </w:r>
       <w:bookmarkStart w:id="0" w:name="_GoBack"/>
       <w:bookmarkEnd w:id="0"/>
-    </w:p>
+      <w:r>
+        <w:rPr>
+          <w:rFonts w:hint="eastAsia"/>
+          <w:sz w:val="28"/>
+          <w:szCs w:val="28"/>
+        </w:rPr>
+        <w:t>的系数</w:t>
+      </w:r>
+    </w:p>
+    <w:p>
+      <w:pPr>
+        <w:rPr>
+          <w:sz w:val="28"/>
+          <w:szCs w:val="28"/>
+        </w:rPr>
+      </w:pPr>
+      <w:r>
+        <w:rPr>
+          <w:sz w:val="28"/>
+          <w:szCs w:val="28"/>
+        </w:rPr>
+        <w:t xml:space="preserve">   2</w:t>
+      </w:r>
+      <w:r>
+        <w:rPr>
+          <w:rFonts w:hint="eastAsia"/>
+          <w:sz w:val="28"/>
+          <w:szCs w:val="28"/>
+        </w:rPr>
+        <w:t>）</w:t>
+      </w:r>
+      <w:r>
+        <w:rPr>
+          <w:noProof/>
+        </w:rPr>
+        <w:drawing>
+          <wp:inline distT="0" distB="0" distL="0" distR="0" wp14:anchorId="569ACC86" wp14:editId="7BFB9FAF">
+            <wp:extent cx="473923" cy="179504"/>
+            <wp:effectExtent l="0" t="0" r="8890" b="0"/>
+            <wp:docPr id="13" name="图片 13"/>
+            <wp:cNvGraphicFramePr>
+              <a:graphicFrameLocks xmlns:a="http://schemas.openxmlformats.org/drawingml/2006/main" noChangeAspect="1"/>
+            </wp:cNvGraphicFramePr>
+            <a:graphic xmlns:a="http://schemas.openxmlformats.org/drawingml/2006/main">
+              <a:graphicData uri="http://schemas.openxmlformats.org/drawingml/2006/picture">
+                <pic:pic xmlns:pic="http://schemas.openxmlformats.org/drawingml/2006/picture">
+                  <pic:nvPicPr>
+                    <pic:cNvPr id="0" name=""/>
+                    <pic:cNvPicPr>
+                      <a:picLocks noChangeAspect="1" noChangeArrowheads="1"/>
+                    </pic:cNvPicPr>
+                  </pic:nvPicPr>
+                  <pic:blipFill>
+                    <a:blip r:embed="rId18">
+                      <a:extLst>
+                        <a:ext uri="{28A0092B-C50C-407E-A947-70E740481C1C}">
+                          <a14:useLocalDpi xmlns:a14="http://schemas.microsoft.com/office/drawing/2010/main" val="0"/>
+                        </a:ext>
+                      </a:extLst>
+                    </a:blip>
+                    <a:srcRect/>
+                    <a:stretch>
+                      <a:fillRect/>
+                    </a:stretch>
+                  </pic:blipFill>
+                  <pic:spPr bwMode="auto">
+                    <a:xfrm>
+                      <a:off x="0" y="0"/>
+                      <a:ext cx="476299" cy="180404"/>
+                    </a:xfrm>
+                    <a:prstGeom prst="rect">
+                      <a:avLst/>
+                    </a:prstGeom>
+                    <a:noFill/>
+                    <a:extLst/>
+                  </pic:spPr>
+                </pic:pic>
+              </a:graphicData>
+            </a:graphic>
+          </wp:inline>
+        </w:drawing>
+      </w:r>
+      <w:r>
+        <w:rPr>
+          <w:rFonts w:hint="eastAsia"/>
+          <w:sz w:val="28"/>
+          <w:szCs w:val="28"/>
+        </w:rPr>
+        <w:t>也是一个由</w:t>
+      </w:r>
+      <w:r>
+        <w:rPr>
+          <w:sz w:val="28"/>
+          <w:szCs w:val="28"/>
+        </w:rPr>
+        <w:t xml:space="preserve"> N </w:t>
+      </w:r>
+      <w:r>
+        <w:rPr>
+          <w:rFonts w:hint="eastAsia"/>
+          <w:sz w:val="28"/>
+          <w:szCs w:val="28"/>
+        </w:rPr>
+        <w:t>个独立谐波分量组成的傅立叶级数</w:t>
+      </w:r>
+    </w:p>
+    <w:p>
+      <w:pPr>
+        <w:rPr>
+          <w:sz w:val="28"/>
+          <w:szCs w:val="28"/>
+        </w:rPr>
+      </w:pPr>
+      <w:r>
+        <w:rPr>
+          <w:sz w:val="28"/>
+          <w:szCs w:val="28"/>
+        </w:rPr>
+        <w:t xml:space="preserve">   </w:t>
+      </w:r>
+      <w:r>
+        <w:rPr>
+          <w:rFonts w:hint="eastAsia"/>
+          <w:sz w:val="28"/>
+          <w:szCs w:val="28"/>
+        </w:rPr>
+        <w:t>3</w:t>
+      </w:r>
+      <w:r>
+        <w:rPr>
+          <w:rFonts w:hint="eastAsia"/>
+          <w:sz w:val="28"/>
+          <w:szCs w:val="28"/>
+        </w:rPr>
+        <w:t>）</w:t>
+      </w:r>
+      <w:r>
+        <w:rPr>
+          <w:noProof/>
+        </w:rPr>
+        <w:drawing>
+          <wp:inline distT="0" distB="0" distL="0" distR="0" wp14:anchorId="4831B550" wp14:editId="0B431414">
+            <wp:extent cx="562359" cy="151452"/>
+            <wp:effectExtent l="0" t="0" r="0" b="1270"/>
+            <wp:docPr id="14" name="图片 14"/>
+            <wp:cNvGraphicFramePr>
+              <a:graphicFrameLocks xmlns:a="http://schemas.openxmlformats.org/drawingml/2006/main" noChangeAspect="1"/>
+            </wp:cNvGraphicFramePr>
+            <a:graphic xmlns:a="http://schemas.openxmlformats.org/drawingml/2006/main">
+              <a:graphicData uri="http://schemas.openxmlformats.org/drawingml/2006/picture">
+                <pic:pic xmlns:pic="http://schemas.openxmlformats.org/drawingml/2006/picture">
+                  <pic:nvPicPr>
+                    <pic:cNvPr id="0" name=""/>
+                    <pic:cNvPicPr>
+                      <a:picLocks noChangeAspect="1" noChangeArrowheads="1"/>
+                    </pic:cNvPicPr>
+                  </pic:nvPicPr>
+                  <pic:blipFill>
+                    <a:blip r:embed="rId18">
+                      <a:extLst>
+                        <a:ext uri="{28A0092B-C50C-407E-A947-70E740481C1C}">
+                          <a14:useLocalDpi xmlns:a14="http://schemas.microsoft.com/office/drawing/2010/main" val="0"/>
+                        </a:ext>
+                      </a:extLst>
+                    </a:blip>
+                    <a:srcRect/>
+                    <a:stretch>
+                      <a:fillRect/>
+                    </a:stretch>
+                  </pic:blipFill>
+                  <pic:spPr bwMode="auto">
+                    <a:xfrm>
+                      <a:off x="0" y="0"/>
+                      <a:ext cx="563029" cy="151632"/>
+                    </a:xfrm>
+                    <a:prstGeom prst="rect">
+                      <a:avLst/>
+                    </a:prstGeom>
+                    <a:noFill/>
+                    <a:extLst/>
+                  </pic:spPr>
+                </pic:pic>
+              </a:graphicData>
+            </a:graphic>
+          </wp:inline>
+        </w:drawing>
+      </w:r>
+      <w:r>
+        <w:rPr>
+          <w:rFonts w:hint="eastAsia"/>
+          <w:sz w:val="28"/>
+          <w:szCs w:val="28"/>
+        </w:rPr>
+        <w:t>为周期序列，周期为</w:t>
+      </w:r>
+      <w:r>
+        <w:rPr>
+          <w:sz w:val="28"/>
+          <w:szCs w:val="28"/>
+        </w:rPr>
+        <w:t>N</w:t>
+      </w:r>
+      <w:r>
+        <w:rPr>
+          <w:rFonts w:hint="eastAsia"/>
+          <w:sz w:val="28"/>
+          <w:szCs w:val="28"/>
+        </w:rPr>
+        <w:t>。</w:t>
+      </w:r>
+    </w:p>
+    <w:p>
+      <w:pPr>
+        <w:rPr>
+          <w:rFonts w:hint="eastAsia"/>
+          <w:sz w:val="28"/>
+          <w:szCs w:val="28"/>
+        </w:rPr>
+      </w:pPr>
+    </w:p>
+    <w:p>
+      <w:pPr>
+        <w:pStyle w:val="2"/>
+        <w:numPr>
+          <w:ilvl w:val="0"/>
+          <w:numId w:val="1"/>
+        </w:numPr>
+      </w:pPr>
+      <w:r>
+        <w:rPr>
+          <w:rFonts w:hint="eastAsia"/>
+        </w:rPr>
+        <w:t>快速傅立叶蝶形公式推导</w:t>
+      </w:r>
+    </w:p>
+    <w:p>
+      <w:pPr>
+        <w:pStyle w:val="a7"/>
+        <w:ind w:left="420" w:firstLineChars="0" w:firstLine="0"/>
+      </w:pPr>
+    </w:p>
+    <w:p>
+      <w:pPr>
+        <w:pStyle w:val="2"/>
+        <w:rPr>
+          <w:rFonts w:asciiTheme="minorHAnsi" w:hAnsiTheme="minorHAnsi"/>
+        </w:rPr>
+      </w:pPr>
+      <w:r>
+        <w:rPr>
+          <w:rFonts w:asciiTheme="minorHAnsi" w:hAnsiTheme="minorHAnsi" w:hint="eastAsia"/>
+        </w:rPr>
+        <w:t xml:space="preserve">3. </w:t>
+      </w:r>
+      <w:r>
+        <w:rPr>
+          <w:rFonts w:asciiTheme="minorHAnsi" w:hAnsiTheme="minorHAnsi"/>
+        </w:rPr>
+        <w:t>雷德算法</w:t>
+      </w:r>
+    </w:p>
+    <w:p>
+      <w:pPr>
+        <w:rPr>
+          <w:sz w:val="28"/>
+          <w:szCs w:val="28"/>
+        </w:rPr>
+      </w:pPr>
+      <w:r>
+        <w:rPr>
+          <w:rFonts w:eastAsia="宋体" w:cs="Times New Roman"/>
+          <w:color w:val="383838"/>
+          <w:kern w:val="0"/>
+          <w:sz w:val="28"/>
+          <w:szCs w:val="28"/>
+          <w:shd w:val="clear" w:color="auto" w:fill="FFFFFF"/>
+        </w:rPr>
+        <w:t>3.1</w:t>
+      </w:r>
+      <w:r>
+        <w:rPr>
+          <w:rFonts w:eastAsia="宋体" w:cs="Times New Roman"/>
+          <w:color w:val="383838"/>
+          <w:kern w:val="0"/>
+          <w:sz w:val="28"/>
+          <w:szCs w:val="28"/>
+          <w:shd w:val="clear" w:color="auto" w:fill="FFFFFF"/>
+        </w:rPr>
+        <w:t>倒序二进制数</w:t>
+      </w:r>
+    </w:p>
+    <w:p>
+      <w:pPr>
+        <w:widowControl/>
+        <w:spacing w:line="276" w:lineRule="auto"/>
+        <w:ind w:firstLine="420"/>
+        <w:jc w:val="left"/>
+        <w:rPr>
+          <w:rFonts w:ascii="宋体" w:eastAsia="宋体" w:hAnsi="宋体" w:cs="Times New Roman"/>
+          <w:color w:val="383838"/>
+          <w:kern w:val="0"/>
+          <w:sz w:val="27"/>
+          <w:szCs w:val="27"/>
+          <w:shd w:val="clear" w:color="auto" w:fill="FFFFFF"/>
+        </w:rPr>
+      </w:pPr>
+      <w:r>
+        <w:rPr>
+          <w:rFonts w:ascii="宋体" w:eastAsia="宋体" w:hAnsi="宋体" w:cs="Times New Roman" w:hint="eastAsia"/>
+          <w:color w:val="383838"/>
+          <w:kern w:val="0"/>
+          <w:sz w:val="27"/>
+          <w:szCs w:val="27"/>
+          <w:shd w:val="clear" w:color="auto" w:fill="FFFFFF"/>
+        </w:rPr>
+        <w:t>自然序排列的二进制数，其下面一个数总比上面的数大1，而倒序二进制数的下面一个数是上面一个数在最高位加1并由高位向低位仅为而得到的。</w:t>
+      </w:r>
+    </w:p>
+    <w:p>
+      <w:pPr>
+        <w:rPr>
+          <w:sz w:val="28"/>
+          <w:szCs w:val="28"/>
+        </w:rPr>
+      </w:pPr>
+      <w:r>
+        <w:rPr>
+          <w:rFonts w:hint="eastAsia"/>
+          <w:sz w:val="28"/>
+          <w:szCs w:val="28"/>
+        </w:rPr>
+        <w:t xml:space="preserve">3.2 </w:t>
+      </w:r>
+      <w:r>
+        <w:rPr>
+          <w:rFonts w:hint="eastAsia"/>
+          <w:sz w:val="28"/>
+          <w:szCs w:val="28"/>
+        </w:rPr>
+        <w:t>算法描述</w:t>
+      </w:r>
+    </w:p>
+    <w:p>
+      <w:pPr>
+        <w:widowControl/>
+        <w:spacing w:line="276" w:lineRule="auto"/>
+        <w:jc w:val="left"/>
+        <w:rPr>
+          <w:rFonts w:ascii="宋体" w:eastAsia="宋体" w:hAnsi="宋体" w:cs="Times New Roman"/>
+          <w:color w:val="383838"/>
+          <w:kern w:val="0"/>
+          <w:sz w:val="27"/>
+          <w:szCs w:val="27"/>
+          <w:shd w:val="clear" w:color="auto" w:fill="FFFFFF"/>
+        </w:rPr>
+      </w:pPr>
+      <w:r>
+        <w:rPr>
+          <w:rFonts w:ascii="宋体" w:eastAsia="宋体" w:hAnsi="宋体" w:cs="Times New Roman" w:hint="eastAsia"/>
+          <w:color w:val="383838"/>
+          <w:kern w:val="0"/>
+          <w:sz w:val="27"/>
+          <w:szCs w:val="27"/>
+          <w:shd w:val="clear" w:color="auto" w:fill="FFFFFF"/>
+        </w:rPr>
+        <w:t xml:space="preserve">   </w:t>
+      </w:r>
+      <w:r>
+        <w:rPr>
+          <w:rFonts w:ascii="宋体" w:eastAsia="宋体" w:hAnsi="宋体" w:cs="Times New Roman" w:hint="eastAsia"/>
+          <w:color w:val="383838"/>
+          <w:kern w:val="0"/>
+          <w:sz w:val="27"/>
+          <w:szCs w:val="27"/>
+          <w:shd w:val="clear" w:color="auto" w:fill="FFFFFF"/>
+        </w:rPr>
+        <w:t>在N个数中，若已知某数的倒序数是J，求下一个倒序数，应先判断J的最高位是否为0，与k=N/2（N/2的二进制总是最高位为1，其余位为0，如当N=8二进制表示为111，N/2=4表示为100）进行比较即可得到结果。如果k&gt;J，说明最高位为0，应把其变成1，即J+N/2，这样就得到倒序数了。如果J&lt;=k</w:t>
+      </w:r>
+      <w:r>
+        <w:rPr>
+          <w:rFonts w:ascii="宋体" w:eastAsia="宋体" w:hAnsi="宋体" w:cs="Times New Roman" w:hint="eastAsia"/>
+          <w:color w:val="383838"/>
+          <w:kern w:val="0"/>
+          <w:sz w:val="27"/>
+          <w:szCs w:val="27"/>
+          <w:shd w:val="clear" w:color="auto" w:fill="FFFFFF"/>
+        </w:rPr>
+        <w:t>，即J的最高位为1，将最高位化为0，即J-N/2</w:t>
+      </w:r>
+      <w:r>
+        <w:rPr>
+          <w:rFonts w:ascii="宋体" w:eastAsia="宋体" w:hAnsi="宋体" w:cs="Times New Roman" w:hint="eastAsia"/>
+          <w:color w:val="383838"/>
+          <w:kern w:val="0"/>
+          <w:sz w:val="27"/>
+          <w:szCs w:val="27"/>
+          <w:shd w:val="clear" w:color="auto" w:fill="FFFFFF"/>
+        </w:rPr>
+        <w:t>，再判断次高位；与k=N/4进行比较，若为0，将其变位1，即J+N/4，即得到倒序数，如果次高位为1，将其化为0，再判断下一位......</w:t>
+      </w:r>
+    </w:p>
+    <w:p>
+      <w:pPr>
+        <w:rPr>
+          <w:sz w:val="28"/>
+          <w:szCs w:val="28"/>
+        </w:rPr>
+      </w:pPr>
+      <w:r>
+        <w:rPr>
+          <w:rFonts w:hint="eastAsia"/>
+          <w:sz w:val="28"/>
+          <w:szCs w:val="28"/>
+        </w:rPr>
+        <w:t xml:space="preserve">3.3 </w:t>
+      </w:r>
+      <w:r>
+        <w:rPr>
+          <w:rFonts w:hint="eastAsia"/>
+          <w:sz w:val="28"/>
+          <w:szCs w:val="28"/>
+        </w:rPr>
+        <w:t>示例说明</w:t>
+      </w:r>
+    </w:p>
+    <w:p>
+      <w:pPr>
+        <w:widowControl/>
+        <w:shd w:val="clear" w:color="auto" w:fill="FFFFFF"/>
+        <w:spacing w:line="276" w:lineRule="auto"/>
+        <w:jc w:val="left"/>
+        <w:rPr>
+          <w:rFonts w:ascii="Hiragino Sans GB W3" w:eastAsia="Hiragino Sans GB W3" w:hAnsi="Hiragino Sans GB W3" w:cs="Times New Roman"/>
+          <w:color w:val="383838"/>
+          <w:kern w:val="0"/>
+        </w:rPr>
+      </w:pPr>
+      <w:r>
+        <w:rPr>
+          <w:rFonts w:ascii="宋体" w:eastAsia="宋体" w:hAnsi="宋体" w:cs="Times New Roman" w:hint="eastAsia"/>
+          <w:color w:val="383838"/>
+          <w:kern w:val="0"/>
+          <w:sz w:val="27"/>
+          <w:szCs w:val="27"/>
+        </w:rPr>
+        <w:t>举例说明：N = 8时</w:t>
+      </w:r>
+    </w:p>
+    <w:p>
+      <w:pPr>
+        <w:widowControl/>
+        <w:shd w:val="clear" w:color="auto" w:fill="FFFFFF"/>
+        <w:spacing w:line="276" w:lineRule="auto"/>
+        <w:jc w:val="left"/>
+        <w:rPr>
+          <w:rFonts w:ascii="Hiragino Sans GB W3" w:eastAsia="Hiragino Sans GB W3" w:hAnsi="Hiragino Sans GB W3" w:cs="Times New Roman"/>
+          <w:color w:val="383838"/>
+          <w:kern w:val="0"/>
+        </w:rPr>
+      </w:pPr>
+      <w:r>
+        <w:rPr>
+          <w:rFonts w:ascii="Hiragino Sans GB W3" w:eastAsia="Hiragino Sans GB W3" w:hAnsi="Hiragino Sans GB W3" w:cs="Times New Roman" w:hint="eastAsia"/>
+          <w:color w:val="383838"/>
+          <w:kern w:val="0"/>
+        </w:rPr>
+        <w:t>倒位序 ----------------顺序          </w:t>
+      </w:r>
+    </w:p>
+    <w:p>
+      <w:pPr>
+        <w:widowControl/>
+        <w:shd w:val="clear" w:color="auto" w:fill="FFFFFF"/>
+        <w:spacing w:line="276" w:lineRule="auto"/>
+        <w:jc w:val="left"/>
+        <w:rPr>
+          <w:rFonts w:ascii="Hiragino Sans GB W3" w:eastAsia="Hiragino Sans GB W3" w:hAnsi="Hiragino Sans GB W3" w:cs="Times New Roman"/>
+          <w:color w:val="383838"/>
+          <w:kern w:val="0"/>
+        </w:rPr>
+      </w:pPr>
+      <w:r>
+        <w:rPr>
+          <w:rFonts w:ascii="Hiragino Sans GB W3" w:eastAsia="Hiragino Sans GB W3" w:hAnsi="Hiragino Sans GB W3" w:cs="Times New Roman" w:hint="eastAsia"/>
+          <w:color w:val="383838"/>
+          <w:kern w:val="0"/>
+        </w:rPr>
+        <w:t>0（000）----------- 0（000）                                      </w:t>
+      </w:r>
+    </w:p>
+    <w:p>
+      <w:pPr>
+        <w:widowControl/>
+        <w:shd w:val="clear" w:color="auto" w:fill="FFFFFF"/>
+        <w:spacing w:line="276" w:lineRule="auto"/>
+        <w:jc w:val="left"/>
+        <w:rPr>
+          <w:rFonts w:ascii="Hiragino Sans GB W3" w:eastAsia="Hiragino Sans GB W3" w:hAnsi="Hiragino Sans GB W3" w:cs="Times New Roman"/>
+          <w:color w:val="383838"/>
+          <w:kern w:val="0"/>
+        </w:rPr>
+      </w:pPr>
+      <w:r>
+        <w:rPr>
+          <w:rFonts w:ascii="Hiragino Sans GB W3" w:eastAsia="Hiragino Sans GB W3" w:hAnsi="Hiragino Sans GB W3" w:cs="Times New Roman" w:hint="eastAsia"/>
+          <w:color w:val="383838"/>
+          <w:kern w:val="0"/>
+        </w:rPr>
+        <w:t>4（100）----------- 1（001）                                      </w:t>
+      </w:r>
+    </w:p>
+    <w:p>
+      <w:pPr>
+        <w:widowControl/>
+        <w:shd w:val="clear" w:color="auto" w:fill="FFFFFF"/>
+        <w:spacing w:line="276" w:lineRule="auto"/>
+        <w:jc w:val="left"/>
+        <w:rPr>
+          <w:rFonts w:ascii="Hiragino Sans GB W3" w:eastAsia="Hiragino Sans GB W3" w:hAnsi="Hiragino Sans GB W3" w:cs="Times New Roman"/>
+          <w:color w:val="383838"/>
+          <w:kern w:val="0"/>
+        </w:rPr>
+      </w:pPr>
+      <w:r>
+        <w:rPr>
+          <w:rFonts w:ascii="Hiragino Sans GB W3" w:eastAsia="Hiragino Sans GB W3" w:hAnsi="Hiragino Sans GB W3" w:cs="Times New Roman" w:hint="eastAsia"/>
+          <w:color w:val="383838"/>
+          <w:kern w:val="0"/>
+        </w:rPr>
+        <w:t>2（010）----------- 2（010）                                    </w:t>
+      </w:r>
+    </w:p>
+    <w:p>
+      <w:pPr>
+        <w:widowControl/>
+        <w:shd w:val="clear" w:color="auto" w:fill="FFFFFF"/>
+        <w:spacing w:line="276" w:lineRule="auto"/>
+        <w:jc w:val="left"/>
+        <w:rPr>
+          <w:rFonts w:ascii="Hiragino Sans GB W3" w:eastAsia="Hiragino Sans GB W3" w:hAnsi="Hiragino Sans GB W3" w:cs="Times New Roman"/>
+          <w:color w:val="383838"/>
+          <w:kern w:val="0"/>
+        </w:rPr>
+      </w:pPr>
+      <w:r>
+        <w:rPr>
+          <w:rFonts w:ascii="Hiragino Sans GB W3" w:eastAsia="Hiragino Sans GB W3" w:hAnsi="Hiragino Sans GB W3" w:cs="Times New Roman" w:hint="eastAsia"/>
+          <w:color w:val="383838"/>
+          <w:kern w:val="0"/>
+        </w:rPr>
+        <w:t>6（110）----------- 3（011）                                  </w:t>
+      </w:r>
+    </w:p>
+    <w:p>
+      <w:pPr>
+        <w:widowControl/>
+        <w:shd w:val="clear" w:color="auto" w:fill="FFFFFF"/>
+        <w:spacing w:line="276" w:lineRule="auto"/>
+        <w:jc w:val="left"/>
+        <w:rPr>
+          <w:rFonts w:ascii="Hiragino Sans GB W3" w:eastAsia="Hiragino Sans GB W3" w:hAnsi="Hiragino Sans GB W3" w:cs="Times New Roman"/>
+          <w:color w:val="383838"/>
+          <w:kern w:val="0"/>
+        </w:rPr>
+      </w:pPr>
+      <w:r>
+        <w:rPr>
+          <w:rFonts w:ascii="Hiragino Sans GB W3" w:eastAsia="Hiragino Sans GB W3" w:hAnsi="Hiragino Sans GB W3" w:cs="Times New Roman" w:hint="eastAsia"/>
+          <w:color w:val="383838"/>
+          <w:kern w:val="0"/>
+        </w:rPr>
+        <w:t>1（001）----------- 4（100）                                       </w:t>
+      </w:r>
+    </w:p>
+    <w:p>
+      <w:pPr>
+        <w:widowControl/>
+        <w:shd w:val="clear" w:color="auto" w:fill="FFFFFF"/>
+        <w:spacing w:line="276" w:lineRule="auto"/>
+        <w:jc w:val="left"/>
+        <w:rPr>
+          <w:rFonts w:ascii="Hiragino Sans GB W3" w:eastAsia="Hiragino Sans GB W3" w:hAnsi="Hiragino Sans GB W3" w:cs="Times New Roman"/>
+          <w:color w:val="383838"/>
+          <w:kern w:val="0"/>
+        </w:rPr>
+      </w:pPr>
+      <w:r>
+        <w:rPr>
+          <w:rFonts w:ascii="Hiragino Sans GB W3" w:eastAsia="Hiragino Sans GB W3" w:hAnsi="Hiragino Sans GB W3" w:cs="Times New Roman" w:hint="eastAsia"/>
+          <w:color w:val="383838"/>
+          <w:kern w:val="0"/>
+        </w:rPr>
+        <w:t>5（101）----------- 5（101）                                        </w:t>
+      </w:r>
+    </w:p>
+    <w:p>
+      <w:pPr>
+        <w:widowControl/>
+        <w:shd w:val="clear" w:color="auto" w:fill="FFFFFF"/>
+        <w:spacing w:line="276" w:lineRule="auto"/>
+        <w:jc w:val="left"/>
+        <w:rPr>
+          <w:rFonts w:ascii="Hiragino Sans GB W3" w:eastAsia="Hiragino Sans GB W3" w:hAnsi="Hiragino Sans GB W3" w:cs="Times New Roman"/>
+          <w:color w:val="383838"/>
+          <w:kern w:val="0"/>
+        </w:rPr>
+      </w:pPr>
+      <w:r>
+        <w:rPr>
+          <w:rFonts w:ascii="Hiragino Sans GB W3" w:eastAsia="Hiragino Sans GB W3" w:hAnsi="Hiragino Sans GB W3" w:cs="Times New Roman" w:hint="eastAsia"/>
+          <w:color w:val="383838"/>
+          <w:kern w:val="0"/>
+        </w:rPr>
+        <w:t>3（011）----------- 6（110）                                        </w:t>
+      </w:r>
+    </w:p>
+    <w:p>
+      <w:pPr>
+        <w:widowControl/>
+        <w:shd w:val="clear" w:color="auto" w:fill="FFFFFF"/>
+        <w:spacing w:line="276" w:lineRule="auto"/>
+        <w:jc w:val="left"/>
+        <w:rPr>
+          <w:rFonts w:ascii="Hiragino Sans GB W3" w:eastAsia="Hiragino Sans GB W3" w:hAnsi="Hiragino Sans GB W3" w:cs="Times New Roman"/>
+          <w:color w:val="383838"/>
+          <w:kern w:val="0"/>
+        </w:rPr>
+      </w:pPr>
+      <w:r>
+        <w:rPr>
+          <w:rFonts w:ascii="Hiragino Sans GB W3" w:eastAsia="Hiragino Sans GB W3" w:hAnsi="Hiragino Sans GB W3" w:cs="Times New Roman" w:hint="eastAsia"/>
+          <w:color w:val="383838"/>
+          <w:kern w:val="0"/>
+        </w:rPr>
+        <w:t>7（111）------------7 （111）   </w:t>
+      </w:r>
+    </w:p>
+    <w:p>
+      <w:pPr>
+        <w:widowControl/>
+        <w:shd w:val="clear" w:color="auto" w:fill="FFFFFF"/>
+        <w:spacing w:line="276" w:lineRule="auto"/>
+        <w:jc w:val="left"/>
+        <w:rPr>
+          <w:rFonts w:ascii="Hiragino Sans GB W3" w:eastAsia="Hiragino Sans GB W3" w:hAnsi="Hiragino Sans GB W3" w:cs="Times New Roman"/>
+          <w:color w:val="383838"/>
+          <w:kern w:val="0"/>
+        </w:rPr>
+      </w:pPr>
+    </w:p>
+    <w:p>
+      <w:pPr>
+        <w:widowControl/>
+        <w:shd w:val="clear" w:color="auto" w:fill="FFFFFF"/>
+        <w:spacing w:line="276" w:lineRule="auto"/>
+        <w:jc w:val="left"/>
+        <w:rPr>
+          <w:rFonts w:ascii="Hiragino Sans GB W3" w:eastAsia="Hiragino Sans GB W3" w:hAnsi="Hiragino Sans GB W3" w:cs="Times New Roman"/>
+          <w:color w:val="383838"/>
+          <w:kern w:val="0"/>
+        </w:rPr>
+      </w:pPr>
+      <w:r>
+        <w:rPr>
+          <w:rFonts w:ascii="Hiragino Sans GB W3" w:eastAsia="Hiragino Sans GB W3" w:hAnsi="Hiragino Sans GB W3" w:cs="Times New Roman" w:hint="eastAsia"/>
+          <w:color w:val="383838"/>
+          <w:kern w:val="0"/>
+        </w:rPr>
+        <w:t>顺序中十进制数6的二进制位110，110二进制逆序为011，对应的十进制为3。根据雷德算法，求3的下一位数，只需要将二进制高位加一，且向低位进位，011变为111，对应的十进制为7。</w:t>
+      </w:r>
+    </w:p>
+    <w:p>
+      <w:pPr>
+        <w:pStyle w:val="2"/>
+        <w:numPr>
+          <w:ilvl w:val="0"/>
+          <w:numId w:val="4"/>
+        </w:numPr>
+      </w:pPr>
+      <w:r>
+        <w:rPr>
+          <w:rFonts w:hint="eastAsia"/>
+        </w:rPr>
+        <w:t>时间抽取蝶形计算方法</w:t>
+      </w:r>
+    </w:p>
+    <w:p/>
+    <w:p>
+      <w:pPr>
+        <w:pStyle w:val="a7"/>
+        <w:numPr>
+          <w:ilvl w:val="0"/>
+          <w:numId w:val="4"/>
+        </w:numPr>
+        <w:ind w:firstLineChars="0"/>
+      </w:pPr>
+    </w:p>
+    <w:p/>
     <w:sectPr>
       <w:pgSz w:w="11900" w:h="16840"/>
       <w:pgMar w:top="1440" w:right="1800" w:bottom="1440" w:left="1800" w:header="851" w:footer="992" w:gutter="0"/>
@@ -55,9 +1943,98 @@
 <file path=word/numbering.xml><?xml version="1.0" encoding="utf-8"?>
 <w:numbering xmlns:wpc="http://schemas.microsoft.com/office/word/2010/wordprocessingCanvas" xmlns:mo="http://schemas.microsoft.com/office/mac/office/2008/main" xmlns:mc="http://schemas.openxmlformats.org/markup-compatibility/2006" xmlns:mv="urn:schemas-microsoft-com:mac:vml" xmlns:o="urn:schemas-microsoft-com:office:office" xmlns:r="http://schemas.openxmlformats.org/officeDocument/2006/relationships" xmlns:m="http://schemas.openxmlformats.org/officeDocument/2006/math" xmlns:v="urn:schemas-microsoft-com:vml" xmlns:wp14="http://schemas.microsoft.com/office/word/2010/wordprocessingDrawing" xmlns:wp="http://schemas.openxmlformats.org/drawingml/2006/wordprocessingDrawing" xmlns:w10="urn:schemas-microsoft-com:office:word" xmlns:w="http://schemas.openxmlformats.org/wordprocessingml/2006/main" xmlns:w14="http://schemas.microsoft.com/office/word/2010/wordml" xmlns:wpg="http://schemas.microsoft.com/office/word/2010/wordprocessingGroup" xmlns:wpi="http://schemas.microsoft.com/office/word/2010/wordprocessingInk" xmlns:wne="http://schemas.microsoft.com/office/word/2006/wordml" xmlns:wps="http://schemas.microsoft.com/office/word/2010/wordprocessingShape" mc:Ignorable="w14 wp14">
   <w:abstractNum w:abstractNumId="0">
-    <w:nsid w:val="700A7F62"/>
+    <w:nsid w:val="01BF3861"/>
     <w:multiLevelType w:val="hybridMultilevel"/>
-    <w:tmpl w:val="028E4810"/>
+    <w:tmpl w:val="45D8FB24"/>
+    <w:lvl w:ilvl="0" w:tplc="7CDA5892">
+      <w:start w:val="1"/>
+      <w:numFmt w:val="none"/>
+      <w:lvlText w:val="3.1"/>
+      <w:lvlJc w:val="left"/>
+      <w:pPr>
+        <w:ind w:left="480" w:hanging="480"/>
+      </w:pPr>
+      <w:rPr>
+        <w:rFonts w:hint="eastAsia"/>
+      </w:rPr>
+    </w:lvl>
+    <w:lvl w:ilvl="1" w:tplc="04090019" w:tentative="1">
+      <w:start w:val="1"/>
+      <w:numFmt w:val="lowerLetter"/>
+      <w:lvlText w:val="%2)"/>
+      <w:lvlJc w:val="left"/>
+      <w:pPr>
+        <w:ind w:left="960" w:hanging="480"/>
+      </w:pPr>
+    </w:lvl>
+    <w:lvl w:ilvl="2" w:tplc="0409001B" w:tentative="1">
+      <w:start w:val="1"/>
+      <w:numFmt w:val="lowerRoman"/>
+      <w:lvlText w:val="%3."/>
+      <w:lvlJc w:val="right"/>
+      <w:pPr>
+        <w:ind w:left="1440" w:hanging="480"/>
+      </w:pPr>
+    </w:lvl>
+    <w:lvl w:ilvl="3" w:tplc="0409000F" w:tentative="1">
+      <w:start w:val="1"/>
+      <w:numFmt w:val="decimal"/>
+      <w:lvlText w:val="%4."/>
+      <w:lvlJc w:val="left"/>
+      <w:pPr>
+        <w:ind w:left="1920" w:hanging="480"/>
+      </w:pPr>
+    </w:lvl>
+    <w:lvl w:ilvl="4" w:tplc="04090019" w:tentative="1">
+      <w:start w:val="1"/>
+      <w:numFmt w:val="lowerLetter"/>
+      <w:lvlText w:val="%5)"/>
+      <w:lvlJc w:val="left"/>
+      <w:pPr>
+        <w:ind w:left="2400" w:hanging="480"/>
+      </w:pPr>
+    </w:lvl>
+    <w:lvl w:ilvl="5" w:tplc="0409001B" w:tentative="1">
+      <w:start w:val="1"/>
+      <w:numFmt w:val="lowerRoman"/>
+      <w:lvlText w:val="%6."/>
+      <w:lvlJc w:val="right"/>
+      <w:pPr>
+        <w:ind w:left="2880" w:hanging="480"/>
+      </w:pPr>
+    </w:lvl>
+    <w:lvl w:ilvl="6" w:tplc="0409000F" w:tentative="1">
+      <w:start w:val="1"/>
+      <w:numFmt w:val="decimal"/>
+      <w:lvlText w:val="%7."/>
+      <w:lvlJc w:val="left"/>
+      <w:pPr>
+        <w:ind w:left="3360" w:hanging="480"/>
+      </w:pPr>
+    </w:lvl>
+    <w:lvl w:ilvl="7" w:tplc="04090019" w:tentative="1">
+      <w:start w:val="1"/>
+      <w:numFmt w:val="lowerLetter"/>
+      <w:lvlText w:val="%8)"/>
+      <w:lvlJc w:val="left"/>
+      <w:pPr>
+        <w:ind w:left="3840" w:hanging="480"/>
+      </w:pPr>
+    </w:lvl>
+    <w:lvl w:ilvl="8" w:tplc="0409001B" w:tentative="1">
+      <w:start w:val="1"/>
+      <w:numFmt w:val="lowerRoman"/>
+      <w:lvlText w:val="%9."/>
+      <w:lvlJc w:val="right"/>
+      <w:pPr>
+        <w:ind w:left="4320" w:hanging="480"/>
+      </w:pPr>
+    </w:lvl>
+  </w:abstractNum>
+  <w:abstractNum w:abstractNumId="1">
+    <w:nsid w:val="1EFF44E0"/>
+    <w:multiLevelType w:val="hybridMultilevel"/>
+    <w:tmpl w:val="EF2AD984"/>
     <w:lvl w:ilvl="0" w:tplc="38A0CDFE">
       <w:start w:val="1"/>
       <w:numFmt w:val="decimal"/>
@@ -143,8 +2120,227 @@
       </w:pPr>
     </w:lvl>
   </w:abstractNum>
+  <w:abstractNum w:abstractNumId="2">
+    <w:nsid w:val="700A7F62"/>
+    <w:multiLevelType w:val="multilevel"/>
+    <w:tmpl w:val="263AC186"/>
+    <w:lvl w:ilvl="0">
+      <w:start w:val="1"/>
+      <w:numFmt w:val="decimal"/>
+      <w:lvlText w:val="%1."/>
+      <w:lvlJc w:val="left"/>
+      <w:pPr>
+        <w:ind w:left="420" w:hanging="420"/>
+      </w:pPr>
+      <w:rPr>
+        <w:rFonts w:hint="default"/>
+      </w:rPr>
+    </w:lvl>
+    <w:lvl w:ilvl="1">
+      <w:start w:val="1"/>
+      <w:numFmt w:val="decimal"/>
+      <w:isLgl/>
+      <w:lvlText w:val="%1.%2"/>
+      <w:lvlJc w:val="left"/>
+      <w:pPr>
+        <w:ind w:left="720" w:hanging="720"/>
+      </w:pPr>
+      <w:rPr>
+        <w:rFonts w:hint="eastAsia"/>
+      </w:rPr>
+    </w:lvl>
+    <w:lvl w:ilvl="2">
+      <w:start w:val="1"/>
+      <w:numFmt w:val="decimal"/>
+      <w:isLgl/>
+      <w:lvlText w:val="%1.%2.%3"/>
+      <w:lvlJc w:val="left"/>
+      <w:pPr>
+        <w:ind w:left="720" w:hanging="720"/>
+      </w:pPr>
+      <w:rPr>
+        <w:rFonts w:hint="eastAsia"/>
+      </w:rPr>
+    </w:lvl>
+    <w:lvl w:ilvl="3">
+      <w:start w:val="1"/>
+      <w:numFmt w:val="decimal"/>
+      <w:isLgl/>
+      <w:lvlText w:val="%1.%2.%3.%4"/>
+      <w:lvlJc w:val="left"/>
+      <w:pPr>
+        <w:ind w:left="1080" w:hanging="1080"/>
+      </w:pPr>
+      <w:rPr>
+        <w:rFonts w:hint="eastAsia"/>
+      </w:rPr>
+    </w:lvl>
+    <w:lvl w:ilvl="4">
+      <w:start w:val="1"/>
+      <w:numFmt w:val="decimal"/>
+      <w:isLgl/>
+      <w:lvlText w:val="%1.%2.%3.%4.%5"/>
+      <w:lvlJc w:val="left"/>
+      <w:pPr>
+        <w:ind w:left="1440" w:hanging="1440"/>
+      </w:pPr>
+      <w:rPr>
+        <w:rFonts w:hint="eastAsia"/>
+      </w:rPr>
+    </w:lvl>
+    <w:lvl w:ilvl="5">
+      <w:start w:val="1"/>
+      <w:numFmt w:val="decimal"/>
+      <w:isLgl/>
+      <w:lvlText w:val="%1.%2.%3.%4.%5.%6"/>
+      <w:lvlJc w:val="left"/>
+      <w:pPr>
+        <w:ind w:left="1440" w:hanging="1440"/>
+      </w:pPr>
+      <w:rPr>
+        <w:rFonts w:hint="eastAsia"/>
+      </w:rPr>
+    </w:lvl>
+    <w:lvl w:ilvl="6">
+      <w:start w:val="1"/>
+      <w:numFmt w:val="decimal"/>
+      <w:isLgl/>
+      <w:lvlText w:val="%1.%2.%3.%4.%5.%6.%7"/>
+      <w:lvlJc w:val="left"/>
+      <w:pPr>
+        <w:ind w:left="1800" w:hanging="1800"/>
+      </w:pPr>
+      <w:rPr>
+        <w:rFonts w:hint="eastAsia"/>
+      </w:rPr>
+    </w:lvl>
+    <w:lvl w:ilvl="7">
+      <w:start w:val="1"/>
+      <w:numFmt w:val="decimal"/>
+      <w:isLgl/>
+      <w:lvlText w:val="%1.%2.%3.%4.%5.%6.%7.%8"/>
+      <w:lvlJc w:val="left"/>
+      <w:pPr>
+        <w:ind w:left="1800" w:hanging="1800"/>
+      </w:pPr>
+      <w:rPr>
+        <w:rFonts w:hint="eastAsia"/>
+      </w:rPr>
+    </w:lvl>
+    <w:lvl w:ilvl="8">
+      <w:start w:val="1"/>
+      <w:numFmt w:val="decimal"/>
+      <w:isLgl/>
+      <w:lvlText w:val="%1.%2.%3.%4.%5.%6.%7.%8.%9"/>
+      <w:lvlJc w:val="left"/>
+      <w:pPr>
+        <w:ind w:left="2160" w:hanging="2160"/>
+      </w:pPr>
+      <w:rPr>
+        <w:rFonts w:hint="eastAsia"/>
+      </w:rPr>
+    </w:lvl>
+  </w:abstractNum>
+  <w:abstractNum w:abstractNumId="3">
+    <w:nsid w:val="709F422F"/>
+    <w:multiLevelType w:val="hybridMultilevel"/>
+    <w:tmpl w:val="08027610"/>
+    <w:lvl w:ilvl="0" w:tplc="E9FE68DA">
+      <w:start w:val="4"/>
+      <w:numFmt w:val="decimal"/>
+      <w:lvlText w:val="%1."/>
+      <w:lvlJc w:val="left"/>
+      <w:pPr>
+        <w:ind w:left="360" w:hanging="360"/>
+      </w:pPr>
+      <w:rPr>
+        <w:rFonts w:hint="eastAsia"/>
+      </w:rPr>
+    </w:lvl>
+    <w:lvl w:ilvl="1" w:tplc="04090019" w:tentative="1">
+      <w:start w:val="1"/>
+      <w:numFmt w:val="lowerLetter"/>
+      <w:lvlText w:val="%2)"/>
+      <w:lvlJc w:val="left"/>
+      <w:pPr>
+        <w:ind w:left="960" w:hanging="480"/>
+      </w:pPr>
+    </w:lvl>
+    <w:lvl w:ilvl="2" w:tplc="0409001B" w:tentative="1">
+      <w:start w:val="1"/>
+      <w:numFmt w:val="lowerRoman"/>
+      <w:lvlText w:val="%3."/>
+      <w:lvlJc w:val="right"/>
+      <w:pPr>
+        <w:ind w:left="1440" w:hanging="480"/>
+      </w:pPr>
+    </w:lvl>
+    <w:lvl w:ilvl="3" w:tplc="0409000F" w:tentative="1">
+      <w:start w:val="1"/>
+      <w:numFmt w:val="decimal"/>
+      <w:lvlText w:val="%4."/>
+      <w:lvlJc w:val="left"/>
+      <w:pPr>
+        <w:ind w:left="1920" w:hanging="480"/>
+      </w:pPr>
+    </w:lvl>
+    <w:lvl w:ilvl="4" w:tplc="04090019" w:tentative="1">
+      <w:start w:val="1"/>
+      <w:numFmt w:val="lowerLetter"/>
+      <w:lvlText w:val="%5)"/>
+      <w:lvlJc w:val="left"/>
+      <w:pPr>
+        <w:ind w:left="2400" w:hanging="480"/>
+      </w:pPr>
+    </w:lvl>
+    <w:lvl w:ilvl="5" w:tplc="0409001B" w:tentative="1">
+      <w:start w:val="1"/>
+      <w:numFmt w:val="lowerRoman"/>
+      <w:lvlText w:val="%6."/>
+      <w:lvlJc w:val="right"/>
+      <w:pPr>
+        <w:ind w:left="2880" w:hanging="480"/>
+      </w:pPr>
+    </w:lvl>
+    <w:lvl w:ilvl="6" w:tplc="0409000F" w:tentative="1">
+      <w:start w:val="1"/>
+      <w:numFmt w:val="decimal"/>
+      <w:lvlText w:val="%7."/>
+      <w:lvlJc w:val="left"/>
+      <w:pPr>
+        <w:ind w:left="3360" w:hanging="480"/>
+      </w:pPr>
+    </w:lvl>
+    <w:lvl w:ilvl="7" w:tplc="04090019" w:tentative="1">
+      <w:start w:val="1"/>
+      <w:numFmt w:val="lowerLetter"/>
+      <w:lvlText w:val="%8)"/>
+      <w:lvlJc w:val="left"/>
+      <w:pPr>
+        <w:ind w:left="3840" w:hanging="480"/>
+      </w:pPr>
+    </w:lvl>
+    <w:lvl w:ilvl="8" w:tplc="0409001B" w:tentative="1">
+      <w:start w:val="1"/>
+      <w:numFmt w:val="lowerRoman"/>
+      <w:lvlText w:val="%9."/>
+      <w:lvlJc w:val="right"/>
+      <w:pPr>
+        <w:ind w:left="4320" w:hanging="480"/>
+      </w:pPr>
+    </w:lvl>
+  </w:abstractNum>
   <w:num w:numId="1">
+    <w:abstractNumId w:val="2"/>
+  </w:num>
+  <w:num w:numId="2">
+    <w:abstractNumId w:val="1"/>
+  </w:num>
+  <w:num w:numId="3">
     <w:abstractNumId w:val="0"/>
+  </w:num>
+  <w:num w:numId="4">
+    <w:abstractNumId w:val="3"/>
   </w:num>
 </w:numbering>
 </file>
@@ -380,7 +2576,6 @@
   <w:style w:type="character" w:default="1" w:styleId="a0">
     <w:name w:val="Default Paragraph Font"/>
     <w:uiPriority w:val="1"/>
-    <w:semiHidden/>
     <w:unhideWhenUsed/>
   </w:style>
   <w:style w:type="table" w:default="1" w:styleId="a1">
@@ -478,6 +2673,73 @@
       <w:bCs/>
       <w:sz w:val="32"/>
       <w:szCs w:val="32"/>
+    </w:rPr>
+  </w:style>
+  <w:style w:type="paragraph" w:styleId="a5">
+    <w:name w:val="Document Map"/>
+    <w:basedOn w:val="a"/>
+    <w:link w:val="a6"/>
+    <w:uiPriority w:val="99"/>
+    <w:semiHidden/>
+    <w:unhideWhenUsed/>
+    <w:rsid w:val="002F084C"/>
+    <w:rPr>
+      <w:rFonts w:ascii="Heiti SC Light" w:eastAsia="Heiti SC Light"/>
+    </w:rPr>
+  </w:style>
+  <w:style w:type="character" w:customStyle="1" w:styleId="a6">
+    <w:name w:val="文档结构图 字符"/>
+    <w:basedOn w:val="a0"/>
+    <w:link w:val="a5"/>
+    <w:uiPriority w:val="99"/>
+    <w:semiHidden/>
+    <w:rsid w:val="002F084C"/>
+    <w:rPr>
+      <w:rFonts w:ascii="Heiti SC Light" w:eastAsia="Heiti SC Light"/>
+    </w:rPr>
+  </w:style>
+  <w:style w:type="paragraph" w:styleId="a7">
+    <w:name w:val="List Paragraph"/>
+    <w:basedOn w:val="a"/>
+    <w:uiPriority w:val="34"/>
+    <w:qFormat/>
+    <w:rsid w:val="00864621"/>
+    <w:pPr>
+      <w:ind w:firstLineChars="200" w:firstLine="420"/>
+    </w:pPr>
+  </w:style>
+  <w:style w:type="paragraph" w:styleId="a8">
+    <w:name w:val="Revision"/>
+    <w:hidden/>
+    <w:uiPriority w:val="99"/>
+    <w:semiHidden/>
+    <w:rsid w:val="00734350"/>
+  </w:style>
+  <w:style w:type="paragraph" w:styleId="a9">
+    <w:name w:val="Balloon Text"/>
+    <w:basedOn w:val="a"/>
+    <w:link w:val="aa"/>
+    <w:uiPriority w:val="99"/>
+    <w:semiHidden/>
+    <w:unhideWhenUsed/>
+    <w:rsid w:val="00734350"/>
+    <w:rPr>
+      <w:rFonts w:ascii="Heiti SC Light" w:eastAsia="Heiti SC Light"/>
+      <w:sz w:val="18"/>
+      <w:szCs w:val="18"/>
+    </w:rPr>
+  </w:style>
+  <w:style w:type="character" w:customStyle="1" w:styleId="aa">
+    <w:name w:val="批注框文本字符"/>
+    <w:basedOn w:val="a0"/>
+    <w:link w:val="a9"/>
+    <w:uiPriority w:val="99"/>
+    <w:semiHidden/>
+    <w:rsid w:val="00734350"/>
+    <w:rPr>
+      <w:rFonts w:ascii="Heiti SC Light" w:eastAsia="Heiti SC Light"/>
+      <w:sz w:val="18"/>
+      <w:szCs w:val="18"/>
     </w:rPr>
   </w:style>
 </w:styles>
@@ -714,7 +2976,6 @@
   <w:style w:type="character" w:default="1" w:styleId="a0">
     <w:name w:val="Default Paragraph Font"/>
     <w:uiPriority w:val="1"/>
-    <w:semiHidden/>
     <w:unhideWhenUsed/>
   </w:style>
   <w:style w:type="table" w:default="1" w:styleId="a1">
@@ -812,6 +3073,73 @@
       <w:bCs/>
       <w:sz w:val="32"/>
       <w:szCs w:val="32"/>
+    </w:rPr>
+  </w:style>
+  <w:style w:type="paragraph" w:styleId="a5">
+    <w:name w:val="Document Map"/>
+    <w:basedOn w:val="a"/>
+    <w:link w:val="a6"/>
+    <w:uiPriority w:val="99"/>
+    <w:semiHidden/>
+    <w:unhideWhenUsed/>
+    <w:rsid w:val="002F084C"/>
+    <w:rPr>
+      <w:rFonts w:ascii="Heiti SC Light" w:eastAsia="Heiti SC Light"/>
+    </w:rPr>
+  </w:style>
+  <w:style w:type="character" w:customStyle="1" w:styleId="a6">
+    <w:name w:val="文档结构图 字符"/>
+    <w:basedOn w:val="a0"/>
+    <w:link w:val="a5"/>
+    <w:uiPriority w:val="99"/>
+    <w:semiHidden/>
+    <w:rsid w:val="002F084C"/>
+    <w:rPr>
+      <w:rFonts w:ascii="Heiti SC Light" w:eastAsia="Heiti SC Light"/>
+    </w:rPr>
+  </w:style>
+  <w:style w:type="paragraph" w:styleId="a7">
+    <w:name w:val="List Paragraph"/>
+    <w:basedOn w:val="a"/>
+    <w:uiPriority w:val="34"/>
+    <w:qFormat/>
+    <w:rsid w:val="00864621"/>
+    <w:pPr>
+      <w:ind w:firstLineChars="200" w:firstLine="420"/>
+    </w:pPr>
+  </w:style>
+  <w:style w:type="paragraph" w:styleId="a8">
+    <w:name w:val="Revision"/>
+    <w:hidden/>
+    <w:uiPriority w:val="99"/>
+    <w:semiHidden/>
+    <w:rsid w:val="00734350"/>
+  </w:style>
+  <w:style w:type="paragraph" w:styleId="a9">
+    <w:name w:val="Balloon Text"/>
+    <w:basedOn w:val="a"/>
+    <w:link w:val="aa"/>
+    <w:uiPriority w:val="99"/>
+    <w:semiHidden/>
+    <w:unhideWhenUsed/>
+    <w:rsid w:val="00734350"/>
+    <w:rPr>
+      <w:rFonts w:ascii="Heiti SC Light" w:eastAsia="Heiti SC Light"/>
+      <w:sz w:val="18"/>
+      <w:szCs w:val="18"/>
+    </w:rPr>
+  </w:style>
+  <w:style w:type="character" w:customStyle="1" w:styleId="aa">
+    <w:name w:val="批注框文本字符"/>
+    <w:basedOn w:val="a0"/>
+    <w:link w:val="a9"/>
+    <w:uiPriority w:val="99"/>
+    <w:semiHidden/>
+    <w:rsid w:val="00734350"/>
+    <w:rPr>
+      <w:rFonts w:ascii="Heiti SC Light" w:eastAsia="Heiti SC Light"/>
+      <w:sz w:val="18"/>
+      <w:szCs w:val="18"/>
     </w:rPr>
   </w:style>
 </w:styles>
@@ -1135,4 +3463,16 @@
   </a:objectDefaults>
   <a:extraClrSchemeLst/>
 </a:theme>
+</file>
+
+<file path=customXml/item1.xml><?xml version="1.0" encoding="utf-8"?>
+<b:Sources xmlns:b="http://schemas.openxmlformats.org/officeDocument/2006/bibliography" xmlns="http://schemas.openxmlformats.org/officeDocument/2006/bibliography" SelectedStyle="/APA.XSL" StyleName="APA"/>
+</file>
+
+<file path=customXml/itemProps1.xml><?xml version="1.0" encoding="utf-8"?>
+<ds:datastoreItem xmlns:ds="http://schemas.openxmlformats.org/officeDocument/2006/customXml" ds:itemID="{FD1811FC-F858-9F4E-88EB-FFD6529D1938}">
+  <ds:schemaRefs>
+    <ds:schemaRef ds:uri="http://schemas.openxmlformats.org/officeDocument/2006/bibliography"/>
+  </ds:schemaRefs>
+</ds:datastoreItem>
 </file>
--- a/doc/快速傅立叶变换详解.docx
+++ b/doc/快速傅立叶变换详解.docx
@@ -154,7 +154,6 @@
     <w:p>
       <w:pPr>
         <w:rPr>
-          <w:rFonts w:hint="eastAsia"/>
           <w:sz w:val="28"/>
           <w:szCs w:val="28"/>
         </w:rPr>
@@ -226,7 +225,6 @@
     <w:p>
       <w:pPr>
         <w:rPr>
-          <w:rFonts w:hint="eastAsia"/>
           <w:sz w:val="28"/>
           <w:szCs w:val="28"/>
         </w:rPr>
@@ -286,7 +284,6 @@
     <w:p>
       <w:pPr>
         <w:rPr>
-          <w:rFonts w:hint="eastAsia"/>
           <w:sz w:val="28"/>
           <w:szCs w:val="28"/>
         </w:rPr>
@@ -310,7 +307,6 @@
     <w:p>
       <w:pPr>
         <w:rPr>
-          <w:rFonts w:hint="eastAsia"/>
           <w:sz w:val="28"/>
           <w:szCs w:val="28"/>
         </w:rPr>
@@ -370,7 +366,6 @@
     <w:p>
       <w:pPr>
         <w:rPr>
-          <w:rFonts w:hint="eastAsia"/>
           <w:sz w:val="28"/>
           <w:szCs w:val="28"/>
         </w:rPr>
@@ -403,7 +398,6 @@
     <w:p>
       <w:pPr>
         <w:rPr>
-          <w:rFonts w:hint="eastAsia"/>
           <w:sz w:val="28"/>
           <w:szCs w:val="28"/>
         </w:rPr>
@@ -463,7 +457,6 @@
     <w:p>
       <w:pPr>
         <w:rPr>
-          <w:rFonts w:hint="eastAsia"/>
           <w:sz w:val="28"/>
           <w:szCs w:val="28"/>
         </w:rPr>
@@ -523,7 +516,6 @@
     <w:p>
       <w:pPr>
         <w:rPr>
-          <w:rFonts w:hint="eastAsia"/>
           <w:sz w:val="28"/>
           <w:szCs w:val="28"/>
         </w:rPr>
@@ -635,7 +627,6 @@
     <w:p>
       <w:pPr>
         <w:rPr>
-          <w:rFonts w:hint="eastAsia"/>
           <w:sz w:val="28"/>
           <w:szCs w:val="28"/>
         </w:rPr>
@@ -695,7 +686,6 @@
     <w:p>
       <w:pPr>
         <w:rPr>
-          <w:rFonts w:hint="eastAsia"/>
           <w:sz w:val="28"/>
           <w:szCs w:val="28"/>
         </w:rPr>
@@ -720,7 +710,6 @@
     <w:p>
       <w:pPr>
         <w:rPr>
-          <w:rFonts w:hint="eastAsia"/>
           <w:sz w:val="28"/>
           <w:szCs w:val="28"/>
         </w:rPr>
@@ -780,7 +769,6 @@
     <w:p>
       <w:pPr>
         <w:rPr>
-          <w:rFonts w:hint="eastAsia"/>
           <w:sz w:val="28"/>
           <w:szCs w:val="28"/>
         </w:rPr>
@@ -841,7 +829,6 @@
     <w:p>
       <w:pPr>
         <w:rPr>
-          <w:rFonts w:hint="eastAsia"/>
           <w:sz w:val="28"/>
           <w:szCs w:val="28"/>
         </w:rPr>
@@ -992,7 +979,6 @@
     <w:p>
       <w:pPr>
         <w:rPr>
-          <w:rFonts w:hint="eastAsia"/>
           <w:sz w:val="28"/>
           <w:szCs w:val="28"/>
         </w:rPr>
@@ -1052,7 +1038,6 @@
     <w:p>
       <w:pPr>
         <w:rPr>
-          <w:rFonts w:hint="eastAsia"/>
           <w:sz w:val="28"/>
           <w:szCs w:val="28"/>
         </w:rPr>
@@ -1069,7 +1054,6 @@
     <w:p>
       <w:pPr>
         <w:rPr>
-          <w:rFonts w:hint="eastAsia"/>
           <w:sz w:val="28"/>
           <w:szCs w:val="28"/>
         </w:rPr>
@@ -1228,17 +1212,7 @@
           <w:sz w:val="28"/>
           <w:szCs w:val="28"/>
         </w:rPr>
-        <w:t>次谐波</w:t>
-      </w:r>
-      <w:bookmarkStart w:id="0" w:name="_GoBack"/>
-      <w:bookmarkEnd w:id="0"/>
-      <w:r>
-        <w:rPr>
-          <w:rFonts w:hint="eastAsia"/>
-          <w:sz w:val="28"/>
-          <w:szCs w:val="28"/>
-        </w:rPr>
-        <w:t>的系数</w:t>
+        <w:t>次谐波的系数</w:t>
       </w:r>
     </w:p>
     <w:p>
@@ -1446,7 +1420,6 @@
     <w:p>
       <w:pPr>
         <w:rPr>
-          <w:rFonts w:hint="eastAsia"/>
           <w:sz w:val="28"/>
           <w:szCs w:val="28"/>
         </w:rPr>
@@ -1469,9 +1442,637 @@
     </w:p>
     <w:p>
       <w:pPr>
-        <w:pStyle w:val="a7"/>
-        <w:ind w:left="420" w:firstLineChars="0" w:firstLine="0"/>
-      </w:pPr>
+        <w:rPr>
+          <w:sz w:val="28"/>
+          <w:szCs w:val="28"/>
+        </w:rPr>
+      </w:pPr>
+      <w:r>
+        <w:rPr>
+          <w:rFonts w:hint="eastAsia"/>
+          <w:sz w:val="28"/>
+          <w:szCs w:val="28"/>
+        </w:rPr>
+        <w:t xml:space="preserve">2.1 </w:t>
+      </w:r>
+      <w:r>
+        <w:rPr>
+          <w:rFonts w:hint="eastAsia"/>
+          <w:sz w:val="28"/>
+          <w:szCs w:val="28"/>
+        </w:rPr>
+        <w:t>时间抽取</w:t>
+      </w:r>
+      <w:r>
+        <w:rPr>
+          <w:rFonts w:hint="eastAsia"/>
+          <w:sz w:val="28"/>
+          <w:szCs w:val="28"/>
+        </w:rPr>
+        <w:t>2-FFT</w:t>
+      </w:r>
+      <w:r>
+        <w:rPr>
+          <w:rFonts w:hint="eastAsia"/>
+          <w:sz w:val="28"/>
+          <w:szCs w:val="28"/>
+        </w:rPr>
+        <w:t>算法</w:t>
+      </w:r>
+    </w:p>
+    <w:p>
+      <w:pPr>
+        <w:jc w:val="left"/>
+        <w:rPr>
+          <w:sz w:val="28"/>
+          <w:szCs w:val="28"/>
+        </w:rPr>
+      </w:pPr>
+      <w:r>
+        <w:rPr>
+          <w:noProof/>
+        </w:rPr>
+        <w:drawing>
+          <wp:inline distT="0" distB="0" distL="0" distR="0" wp14:anchorId="6DEF33A7" wp14:editId="63170871">
+            <wp:extent cx="3998094" cy="555625"/>
+            <wp:effectExtent l="0" t="0" r="0" b="3175"/>
+            <wp:docPr id="16" name="图片 16"/>
+            <wp:cNvGraphicFramePr>
+              <a:graphicFrameLocks xmlns:a="http://schemas.openxmlformats.org/drawingml/2006/main" noChangeAspect="1"/>
+            </wp:cNvGraphicFramePr>
+            <a:graphic xmlns:a="http://schemas.openxmlformats.org/drawingml/2006/main">
+              <a:graphicData uri="http://schemas.openxmlformats.org/drawingml/2006/picture">
+                <pic:pic xmlns:pic="http://schemas.openxmlformats.org/drawingml/2006/picture">
+                  <pic:nvPicPr>
+                    <pic:cNvPr id="0" name=""/>
+                    <pic:cNvPicPr>
+                      <a:picLocks noChangeAspect="1" noChangeArrowheads="1"/>
+                    </pic:cNvPicPr>
+                  </pic:nvPicPr>
+                  <pic:blipFill>
+                    <a:blip r:embed="rId19">
+                      <a:extLst>
+                        <a:ext uri="{28A0092B-C50C-407E-A947-70E740481C1C}">
+                          <a14:useLocalDpi xmlns:a14="http://schemas.microsoft.com/office/drawing/2010/main" val="0"/>
+                        </a:ext>
+                      </a:extLst>
+                    </a:blip>
+                    <a:srcRect/>
+                    <a:stretch>
+                      <a:fillRect/>
+                    </a:stretch>
+                  </pic:blipFill>
+                  <pic:spPr bwMode="auto">
+                    <a:xfrm>
+                      <a:off x="0" y="0"/>
+                      <a:ext cx="4001181" cy="556054"/>
+                    </a:xfrm>
+                    <a:prstGeom prst="rect">
+                      <a:avLst/>
+                    </a:prstGeom>
+                    <a:noFill/>
+                    <a:extLst/>
+                  </pic:spPr>
+                </pic:pic>
+              </a:graphicData>
+            </a:graphic>
+          </wp:inline>
+        </w:drawing>
+      </w:r>
+    </w:p>
+    <w:p>
+      <w:pPr>
+        <w:jc w:val="left"/>
+        <w:rPr>
+          <w:sz w:val="28"/>
+          <w:szCs w:val="28"/>
+        </w:rPr>
+      </w:pPr>
+      <w:r>
+        <w:rPr>
+          <w:noProof/>
+        </w:rPr>
+        <w:drawing>
+          <wp:inline distT="0" distB="0" distL="0" distR="0" wp14:anchorId="0AD20283" wp14:editId="6F3AE424">
+            <wp:extent cx="4452234" cy="672432"/>
+            <wp:effectExtent l="0" t="0" r="0" b="0"/>
+            <wp:docPr id="17" name="图片 17"/>
+            <wp:cNvGraphicFramePr>
+              <a:graphicFrameLocks xmlns:a="http://schemas.openxmlformats.org/drawingml/2006/main" noChangeAspect="1"/>
+            </wp:cNvGraphicFramePr>
+            <a:graphic xmlns:a="http://schemas.openxmlformats.org/drawingml/2006/main">
+              <a:graphicData uri="http://schemas.openxmlformats.org/drawingml/2006/picture">
+                <pic:pic xmlns:pic="http://schemas.openxmlformats.org/drawingml/2006/picture">
+                  <pic:nvPicPr>
+                    <pic:cNvPr id="0" name=""/>
+                    <pic:cNvPicPr>
+                      <a:picLocks noChangeAspect="1" noChangeArrowheads="1"/>
+                    </pic:cNvPicPr>
+                  </pic:nvPicPr>
+                  <pic:blipFill>
+                    <a:blip r:embed="rId20">
+                      <a:extLst>
+                        <a:ext uri="{28A0092B-C50C-407E-A947-70E740481C1C}">
+                          <a14:useLocalDpi xmlns:a14="http://schemas.microsoft.com/office/drawing/2010/main" val="0"/>
+                        </a:ext>
+                      </a:extLst>
+                    </a:blip>
+                    <a:srcRect/>
+                    <a:stretch>
+                      <a:fillRect/>
+                    </a:stretch>
+                  </pic:blipFill>
+                  <pic:spPr bwMode="auto">
+                    <a:xfrm>
+                      <a:off x="0" y="0"/>
+                      <a:ext cx="4458376" cy="673360"/>
+                    </a:xfrm>
+                    <a:prstGeom prst="rect">
+                      <a:avLst/>
+                    </a:prstGeom>
+                    <a:noFill/>
+                    <a:extLst/>
+                  </pic:spPr>
+                </pic:pic>
+              </a:graphicData>
+            </a:graphic>
+          </wp:inline>
+        </w:drawing>
+      </w:r>
+    </w:p>
+    <w:p>
+      <w:pPr>
+        <w:jc w:val="left"/>
+        <w:rPr>
+          <w:sz w:val="28"/>
+          <w:szCs w:val="28"/>
+        </w:rPr>
+      </w:pPr>
+      <w:r>
+        <w:rPr>
+          <w:noProof/>
+        </w:rPr>
+        <w:drawing>
+          <wp:inline distT="0" distB="0" distL="0" distR="0" wp14:anchorId="2BB26E17" wp14:editId="7541C51B">
+            <wp:extent cx="3997960" cy="664411"/>
+            <wp:effectExtent l="0" t="0" r="0" b="0"/>
+            <wp:docPr id="18" name="图片 18"/>
+            <wp:cNvGraphicFramePr>
+              <a:graphicFrameLocks xmlns:a="http://schemas.openxmlformats.org/drawingml/2006/main" noChangeAspect="1"/>
+            </wp:cNvGraphicFramePr>
+            <a:graphic xmlns:a="http://schemas.openxmlformats.org/drawingml/2006/main">
+              <a:graphicData uri="http://schemas.openxmlformats.org/drawingml/2006/picture">
+                <pic:pic xmlns:pic="http://schemas.openxmlformats.org/drawingml/2006/picture">
+                  <pic:nvPicPr>
+                    <pic:cNvPr id="0" name=""/>
+                    <pic:cNvPicPr>
+                      <a:picLocks noChangeAspect="1" noChangeArrowheads="1"/>
+                    </pic:cNvPicPr>
+                  </pic:nvPicPr>
+                  <pic:blipFill>
+                    <a:blip r:embed="rId21">
+                      <a:extLst>
+                        <a:ext uri="{28A0092B-C50C-407E-A947-70E740481C1C}">
+                          <a14:useLocalDpi xmlns:a14="http://schemas.microsoft.com/office/drawing/2010/main" val="0"/>
+                        </a:ext>
+                      </a:extLst>
+                    </a:blip>
+                    <a:srcRect/>
+                    <a:stretch>
+                      <a:fillRect/>
+                    </a:stretch>
+                  </pic:blipFill>
+                  <pic:spPr bwMode="auto">
+                    <a:xfrm>
+                      <a:off x="0" y="0"/>
+                      <a:ext cx="4001813" cy="665051"/>
+                    </a:xfrm>
+                    <a:prstGeom prst="rect">
+                      <a:avLst/>
+                    </a:prstGeom>
+                    <a:noFill/>
+                    <a:extLst/>
+                  </pic:spPr>
+                </pic:pic>
+              </a:graphicData>
+            </a:graphic>
+          </wp:inline>
+        </w:drawing>
+      </w:r>
+    </w:p>
+    <w:p>
+      <w:pPr>
+        <w:jc w:val="left"/>
+        <w:rPr>
+          <w:sz w:val="28"/>
+          <w:szCs w:val="28"/>
+        </w:rPr>
+      </w:pPr>
+    </w:p>
+    <w:p>
+      <w:pPr>
+        <w:jc w:val="left"/>
+        <w:rPr>
+          <w:sz w:val="28"/>
+          <w:szCs w:val="28"/>
+        </w:rPr>
+      </w:pPr>
+      <w:r>
+        <w:rPr>
+          <w:rFonts w:hint="eastAsia"/>
+          <w:sz w:val="28"/>
+          <w:szCs w:val="28"/>
+        </w:rPr>
+        <w:t>利用下面公式推导上面步骤</w:t>
+      </w:r>
+    </w:p>
+    <w:p>
+      <w:pPr>
+        <w:jc w:val="left"/>
+        <w:rPr>
+          <w:rFonts w:hint="eastAsia"/>
+          <w:sz w:val="28"/>
+          <w:szCs w:val="28"/>
+        </w:rPr>
+      </w:pPr>
+      <w:r>
+        <w:rPr>
+          <w:noProof/>
+        </w:rPr>
+        <w:drawing>
+          <wp:inline distT="0" distB="0" distL="0" distR="0" wp14:anchorId="5AD00B1A" wp14:editId="59850CD5">
+            <wp:extent cx="1369194" cy="368259"/>
+            <wp:effectExtent l="0" t="0" r="2540" b="0"/>
+            <wp:docPr id="19" name="图片 19"/>
+            <wp:cNvGraphicFramePr>
+              <a:graphicFrameLocks xmlns:a="http://schemas.openxmlformats.org/drawingml/2006/main" noChangeAspect="1"/>
+            </wp:cNvGraphicFramePr>
+            <a:graphic xmlns:a="http://schemas.openxmlformats.org/drawingml/2006/main">
+              <a:graphicData uri="http://schemas.openxmlformats.org/drawingml/2006/picture">
+                <pic:pic xmlns:pic="http://schemas.openxmlformats.org/drawingml/2006/picture">
+                  <pic:nvPicPr>
+                    <pic:cNvPr id="0" name=""/>
+                    <pic:cNvPicPr>
+                      <a:picLocks noChangeAspect="1" noChangeArrowheads="1"/>
+                    </pic:cNvPicPr>
+                  </pic:nvPicPr>
+                  <pic:blipFill>
+                    <a:blip r:embed="rId22">
+                      <a:extLst>
+                        <a:ext uri="{28A0092B-C50C-407E-A947-70E740481C1C}">
+                          <a14:useLocalDpi xmlns:a14="http://schemas.microsoft.com/office/drawing/2010/main" val="0"/>
+                        </a:ext>
+                      </a:extLst>
+                    </a:blip>
+                    <a:srcRect/>
+                    <a:stretch>
+                      <a:fillRect/>
+                    </a:stretch>
+                  </pic:blipFill>
+                  <pic:spPr bwMode="auto">
+                    <a:xfrm>
+                      <a:off x="0" y="0"/>
+                      <a:ext cx="1370097" cy="368502"/>
+                    </a:xfrm>
+                    <a:prstGeom prst="rect">
+                      <a:avLst/>
+                    </a:prstGeom>
+                    <a:noFill/>
+                    <a:extLst/>
+                  </pic:spPr>
+                </pic:pic>
+              </a:graphicData>
+            </a:graphic>
+          </wp:inline>
+        </w:drawing>
+      </w:r>
+    </w:p>
+    <w:p>
+      <w:pPr>
+        <w:jc w:val="left"/>
+        <w:rPr>
+          <w:rFonts w:hint="eastAsia"/>
+          <w:sz w:val="28"/>
+          <w:szCs w:val="28"/>
+        </w:rPr>
+      </w:pPr>
+      <w:r>
+        <w:rPr>
+          <w:noProof/>
+        </w:rPr>
+        <w:drawing>
+          <wp:inline distT="0" distB="0" distL="0" distR="0" wp14:anchorId="078999C9" wp14:editId="44DD79ED">
+            <wp:extent cx="3889375" cy="514348"/>
+            <wp:effectExtent l="0" t="0" r="0" b="0"/>
+            <wp:docPr id="9" name="图片 9"/>
+            <wp:cNvGraphicFramePr>
+              <a:graphicFrameLocks xmlns:a="http://schemas.openxmlformats.org/drawingml/2006/main" noChangeAspect="1"/>
+            </wp:cNvGraphicFramePr>
+            <a:graphic xmlns:a="http://schemas.openxmlformats.org/drawingml/2006/main">
+              <a:graphicData uri="http://schemas.openxmlformats.org/drawingml/2006/picture">
+                <pic:pic xmlns:pic="http://schemas.openxmlformats.org/drawingml/2006/picture">
+                  <pic:nvPicPr>
+                    <pic:cNvPr id="0" name=""/>
+                    <pic:cNvPicPr>
+                      <a:picLocks noChangeAspect="1" noChangeArrowheads="1"/>
+                    </pic:cNvPicPr>
+                  </pic:nvPicPr>
+                  <pic:blipFill>
+                    <a:blip r:embed="rId23">
+                      <a:extLst>
+                        <a:ext uri="{28A0092B-C50C-407E-A947-70E740481C1C}">
+                          <a14:useLocalDpi xmlns:a14="http://schemas.microsoft.com/office/drawing/2010/main" val="0"/>
+                        </a:ext>
+                      </a:extLst>
+                    </a:blip>
+                    <a:srcRect/>
+                    <a:stretch>
+                      <a:fillRect/>
+                    </a:stretch>
+                  </pic:blipFill>
+                  <pic:spPr bwMode="auto">
+                    <a:xfrm>
+                      <a:off x="0" y="0"/>
+                      <a:ext cx="3889375" cy="514348"/>
+                    </a:xfrm>
+                    <a:prstGeom prst="rect">
+                      <a:avLst/>
+                    </a:prstGeom>
+                    <a:noFill/>
+                    <a:extLst>
+                      <a:ext uri="{909E8E84-426E-40dd-AFC4-6F175D3DCCD1}">
+                        <a14:hiddenFill xmlns:a14="http://schemas.microsoft.com/office/drawing/2010/main">
+                          <a:solidFill>
+                            <a:srgbClr val="FFFFFF"/>
+                          </a:solidFill>
+                        </a14:hiddenFill>
+                      </a:ext>
+                    </a:extLst>
+                  </pic:spPr>
+                </pic:pic>
+              </a:graphicData>
+            </a:graphic>
+          </wp:inline>
+        </w:drawing>
+      </w:r>
+    </w:p>
+    <w:p>
+      <w:pPr>
+        <w:jc w:val="left"/>
+        <w:rPr>
+          <w:rFonts w:hint="eastAsia"/>
+          <w:sz w:val="28"/>
+          <w:szCs w:val="28"/>
+        </w:rPr>
+      </w:pPr>
+      <w:r>
+        <w:rPr>
+          <w:noProof/>
+        </w:rPr>
+        <w:drawing>
+          <wp:inline distT="0" distB="0" distL="0" distR="0" wp14:anchorId="0CAD82CC" wp14:editId="23E795D1">
+            <wp:extent cx="5270500" cy="907697"/>
+            <wp:effectExtent l="0" t="0" r="0" b="6985"/>
+            <wp:docPr id="20" name="图片 20"/>
+            <wp:cNvGraphicFramePr>
+              <a:graphicFrameLocks xmlns:a="http://schemas.openxmlformats.org/drawingml/2006/main" noChangeAspect="1"/>
+            </wp:cNvGraphicFramePr>
+            <a:graphic xmlns:a="http://schemas.openxmlformats.org/drawingml/2006/main">
+              <a:graphicData uri="http://schemas.openxmlformats.org/drawingml/2006/picture">
+                <pic:pic xmlns:pic="http://schemas.openxmlformats.org/drawingml/2006/picture">
+                  <pic:nvPicPr>
+                    <pic:cNvPr id="0" name=""/>
+                    <pic:cNvPicPr>
+                      <a:picLocks noChangeAspect="1" noChangeArrowheads="1"/>
+                    </pic:cNvPicPr>
+                  </pic:nvPicPr>
+                  <pic:blipFill>
+                    <a:blip r:embed="rId24">
+                      <a:extLst>
+                        <a:ext uri="{28A0092B-C50C-407E-A947-70E740481C1C}">
+                          <a14:useLocalDpi xmlns:a14="http://schemas.microsoft.com/office/drawing/2010/main" val="0"/>
+                        </a:ext>
+                      </a:extLst>
+                    </a:blip>
+                    <a:srcRect/>
+                    <a:stretch>
+                      <a:fillRect/>
+                    </a:stretch>
+                  </pic:blipFill>
+                  <pic:spPr bwMode="auto">
+                    <a:xfrm>
+                      <a:off x="0" y="0"/>
+                      <a:ext cx="5270500" cy="907697"/>
+                    </a:xfrm>
+                    <a:prstGeom prst="rect">
+                      <a:avLst/>
+                    </a:prstGeom>
+                    <a:noFill/>
+                    <a:extLst/>
+                  </pic:spPr>
+                </pic:pic>
+              </a:graphicData>
+            </a:graphic>
+          </wp:inline>
+        </w:drawing>
+      </w:r>
+    </w:p>
+    <w:p>
+      <w:pPr>
+        <w:jc w:val="left"/>
+        <w:rPr>
+          <w:rFonts w:hint="eastAsia"/>
+          <w:sz w:val="28"/>
+          <w:szCs w:val="28"/>
+        </w:rPr>
+      </w:pPr>
+      <w:r>
+        <w:rPr>
+          <w:noProof/>
+        </w:rPr>
+        <w:drawing>
+          <wp:inline distT="0" distB="0" distL="0" distR="0" wp14:anchorId="069A2301" wp14:editId="38319A96">
+            <wp:extent cx="5270500" cy="510580"/>
+            <wp:effectExtent l="0" t="0" r="0" b="0"/>
+            <wp:docPr id="21" name="图片 21"/>
+            <wp:cNvGraphicFramePr>
+              <a:graphicFrameLocks xmlns:a="http://schemas.openxmlformats.org/drawingml/2006/main" noChangeAspect="1"/>
+            </wp:cNvGraphicFramePr>
+            <a:graphic xmlns:a="http://schemas.openxmlformats.org/drawingml/2006/main">
+              <a:graphicData uri="http://schemas.openxmlformats.org/drawingml/2006/picture">
+                <pic:pic xmlns:pic="http://schemas.openxmlformats.org/drawingml/2006/picture">
+                  <pic:nvPicPr>
+                    <pic:cNvPr id="0" name=""/>
+                    <pic:cNvPicPr>
+                      <a:picLocks noChangeAspect="1" noChangeArrowheads="1"/>
+                    </pic:cNvPicPr>
+                  </pic:nvPicPr>
+                  <pic:blipFill>
+                    <a:blip r:embed="rId25">
+                      <a:extLst>
+                        <a:ext uri="{28A0092B-C50C-407E-A947-70E740481C1C}">
+                          <a14:useLocalDpi xmlns:a14="http://schemas.microsoft.com/office/drawing/2010/main" val="0"/>
+                        </a:ext>
+                      </a:extLst>
+                    </a:blip>
+                    <a:srcRect/>
+                    <a:stretch>
+                      <a:fillRect/>
+                    </a:stretch>
+                  </pic:blipFill>
+                  <pic:spPr bwMode="auto">
+                    <a:xfrm>
+                      <a:off x="0" y="0"/>
+                      <a:ext cx="5270500" cy="510580"/>
+                    </a:xfrm>
+                    <a:prstGeom prst="rect">
+                      <a:avLst/>
+                    </a:prstGeom>
+                    <a:noFill/>
+                    <a:extLst/>
+                  </pic:spPr>
+                </pic:pic>
+              </a:graphicData>
+            </a:graphic>
+          </wp:inline>
+        </w:drawing>
+      </w:r>
+    </w:p>
+    <w:p>
+      <w:pPr>
+        <w:jc w:val="left"/>
+        <w:rPr>
+          <w:rFonts w:hint="eastAsia"/>
+          <w:sz w:val="28"/>
+          <w:szCs w:val="28"/>
+        </w:rPr>
+      </w:pPr>
+      <w:r>
+        <w:rPr>
+          <w:rFonts w:hint="eastAsia"/>
+          <w:noProof/>
+          <w:sz w:val="28"/>
+          <w:szCs w:val="28"/>
+        </w:rPr>
+        <w:drawing>
+          <wp:inline distT="0" distB="0" distL="0" distR="0" wp14:anchorId="51520817" wp14:editId="3C36783C">
+            <wp:extent cx="4686300" cy="1651000"/>
+            <wp:effectExtent l="0" t="0" r="12700" b="0"/>
+            <wp:docPr id="22" name="图片 22"/>
+            <wp:cNvGraphicFramePr>
+              <a:graphicFrameLocks xmlns:a="http://schemas.openxmlformats.org/drawingml/2006/main" noChangeAspect="1"/>
+            </wp:cNvGraphicFramePr>
+            <a:graphic xmlns:a="http://schemas.openxmlformats.org/drawingml/2006/main">
+              <a:graphicData uri="http://schemas.openxmlformats.org/drawingml/2006/picture">
+                <pic:pic xmlns:pic="http://schemas.openxmlformats.org/drawingml/2006/picture">
+                  <pic:nvPicPr>
+                    <pic:cNvPr id="0" name="屏幕快照 2017-04-17 下午7.30.32.png"/>
+                    <pic:cNvPicPr/>
+                  </pic:nvPicPr>
+                  <pic:blipFill>
+                    <a:blip r:embed="rId26">
+                      <a:extLst>
+                        <a:ext uri="{28A0092B-C50C-407E-A947-70E740481C1C}">
+                          <a14:useLocalDpi xmlns:a14="http://schemas.microsoft.com/office/drawing/2010/main" val="0"/>
+                        </a:ext>
+                      </a:extLst>
+                    </a:blip>
+                    <a:stretch>
+                      <a:fillRect/>
+                    </a:stretch>
+                  </pic:blipFill>
+                  <pic:spPr>
+                    <a:xfrm>
+                      <a:off x="0" y="0"/>
+                      <a:ext cx="4686300" cy="1651000"/>
+                    </a:xfrm>
+                    <a:prstGeom prst="rect">
+                      <a:avLst/>
+                    </a:prstGeom>
+                  </pic:spPr>
+                </pic:pic>
+              </a:graphicData>
+            </a:graphic>
+          </wp:inline>
+        </w:drawing>
+      </w:r>
+    </w:p>
+    <w:p>
+      <w:pPr>
+        <w:jc w:val="left"/>
+        <w:rPr>
+          <w:rFonts w:hint="eastAsia"/>
+          <w:sz w:val="28"/>
+          <w:szCs w:val="28"/>
+        </w:rPr>
+      </w:pPr>
+      <w:r>
+        <w:rPr>
+          <w:rFonts w:hint="eastAsia"/>
+          <w:sz w:val="28"/>
+          <w:szCs w:val="28"/>
+        </w:rPr>
+        <w:t>示例附图：</w:t>
+      </w:r>
+    </w:p>
+    <w:p>
+      <w:pPr>
+        <w:jc w:val="left"/>
+        <w:rPr>
+          <w:rFonts w:hint="eastAsia"/>
+          <w:sz w:val="28"/>
+          <w:szCs w:val="28"/>
+        </w:rPr>
+      </w:pPr>
+      <w:r>
+        <w:rPr>
+          <w:rFonts w:hint="eastAsia"/>
+          <w:noProof/>
+          <w:sz w:val="28"/>
+          <w:szCs w:val="28"/>
+        </w:rPr>
+        <w:drawing>
+          <wp:inline distT="0" distB="0" distL="0" distR="0" wp14:anchorId="35DBF66E" wp14:editId="4F5270C3">
+            <wp:extent cx="4798194" cy="3436201"/>
+            <wp:effectExtent l="0" t="0" r="2540" b="0"/>
+            <wp:docPr id="23" name="图片 23"/>
+            <wp:cNvGraphicFramePr>
+              <a:graphicFrameLocks xmlns:a="http://schemas.openxmlformats.org/drawingml/2006/main" noChangeAspect="1"/>
+            </wp:cNvGraphicFramePr>
+            <a:graphic xmlns:a="http://schemas.openxmlformats.org/drawingml/2006/main">
+              <a:graphicData uri="http://schemas.openxmlformats.org/drawingml/2006/picture">
+                <pic:pic xmlns:pic="http://schemas.openxmlformats.org/drawingml/2006/picture">
+                  <pic:nvPicPr>
+                    <pic:cNvPr id="0" name="屏幕快照 2017-04-17 下午7.33.57.png"/>
+                    <pic:cNvPicPr/>
+                  </pic:nvPicPr>
+                  <pic:blipFill>
+                    <a:blip r:embed="rId27">
+                      <a:extLst>
+                        <a:ext uri="{28A0092B-C50C-407E-A947-70E740481C1C}">
+                          <a14:useLocalDpi xmlns:a14="http://schemas.microsoft.com/office/drawing/2010/main" val="0"/>
+                        </a:ext>
+                      </a:extLst>
+                    </a:blip>
+                    <a:stretch>
+                      <a:fillRect/>
+                    </a:stretch>
+                  </pic:blipFill>
+                  <pic:spPr>
+                    <a:xfrm>
+                      <a:off x="0" y="0"/>
+                      <a:ext cx="4799009" cy="3436785"/>
+                    </a:xfrm>
+                    <a:prstGeom prst="rect">
+                      <a:avLst/>
+                    </a:prstGeom>
+                  </pic:spPr>
+                </pic:pic>
+              </a:graphicData>
+            </a:graphic>
+          </wp:inline>
+        </w:drawing>
+      </w:r>
     </w:p>
     <w:p>
       <w:pPr>
@@ -1915,18 +2516,16 @@
         <w:rPr>
           <w:rFonts w:hint="eastAsia"/>
         </w:rPr>
-        <w:t>时间抽取蝶形计算方法</w:t>
-      </w:r>
-    </w:p>
-    <w:p/>
-    <w:p>
-      <w:pPr>
-        <w:pStyle w:val="a7"/>
-        <w:numPr>
-          <w:ilvl w:val="0"/>
-          <w:numId w:val="4"/>
-        </w:numPr>
-        <w:ind w:firstLineChars="0"/>
+        <w:t>代码计算逻辑描述</w:t>
+      </w:r>
+      <w:bookmarkStart w:id="0" w:name="_GoBack"/>
+      <w:bookmarkEnd w:id="0"/>
+    </w:p>
+    <w:p>
+      <w:pPr>
+        <w:rPr>
+          <w:rFonts w:hint="eastAsia"/>
+        </w:rPr>
       </w:pPr>
     </w:p>
     <w:p/>
@@ -2576,6 +3175,7 @@
   <w:style w:type="character" w:default="1" w:styleId="a0">
     <w:name w:val="Default Paragraph Font"/>
     <w:uiPriority w:val="1"/>
+    <w:semiHidden/>
     <w:unhideWhenUsed/>
   </w:style>
   <w:style w:type="table" w:default="1" w:styleId="a1">
@@ -2976,6 +3576,7 @@
   <w:style w:type="character" w:default="1" w:styleId="a0">
     <w:name w:val="Default Paragraph Font"/>
     <w:uiPriority w:val="1"/>
+    <w:semiHidden/>
     <w:unhideWhenUsed/>
   </w:style>
   <w:style w:type="table" w:default="1" w:styleId="a1">
@@ -3470,7 +4071,7 @@
 </file>
 
 <file path=customXml/itemProps1.xml><?xml version="1.0" encoding="utf-8"?>
-<ds:datastoreItem xmlns:ds="http://schemas.openxmlformats.org/officeDocument/2006/customXml" ds:itemID="{FD1811FC-F858-9F4E-88EB-FFD6529D1938}">
+<ds:datastoreItem xmlns:ds="http://schemas.openxmlformats.org/officeDocument/2006/customXml" ds:itemID="{F869CD80-15B7-FD4F-9BAE-3376625ACD63}">
   <ds:schemaRefs>
     <ds:schemaRef ds:uri="http://schemas.openxmlformats.org/officeDocument/2006/bibliography"/>
   </ds:schemaRefs>
